--- a/Hướng Dẫn Sử Dụng Quản Trị Viên.docx
+++ b/Hướng Dẫn Sử Dụng Quản Trị Viên.docx
@@ -21,27 +21,55 @@
           <w:b/>
           <w:bCs/>
         </w:rPr>
-        <w:t xml:space="preserve"> </w:t>
-      </w:r>
-      <w:proofErr w:type="gramStart"/>
-      <w:r>
+        <w:t xml:space="preserve"> Website :  Nhiên Dentistry</w:t>
+      </w:r>
+    </w:p>
+    <w:p>
+      <w:pPr>
+        <w:pStyle w:val="ListParagraph"/>
+        <w:numPr>
+          <w:ilvl w:val="0"/>
+          <w:numId w:val="12"/>
+        </w:numPr>
         <w:rPr>
           <w:b/>
           <w:bCs/>
         </w:rPr>
-        <w:t>Website :</w:t>
-      </w:r>
-      <w:proofErr w:type="gramEnd"/>
+      </w:pPr>
       <w:r>
         <w:rPr>
           <w:b/>
           <w:bCs/>
         </w:rPr>
-        <w:t xml:space="preserve">  Nhiên Dentistry</w:t>
-      </w:r>
-    </w:p>
-    <w:p>
-      <w:pPr>
+        <w:t>Giới thiệu</w:t>
+      </w:r>
+    </w:p>
+    <w:p>
+      <w:pPr>
+        <w:pStyle w:val="ListParagraph"/>
+      </w:pPr>
+      <w:r>
+        <w:t xml:space="preserve">Tài liệu này hướng dẫn quản trị viên cách quản lý, cấu hình và sử dụng </w:t>
+      </w:r>
+      <w:r>
+        <w:t>web</w:t>
+      </w:r>
+      <w:r>
+        <w:t>site. Tài liệu có thể sử hướng dẫn chi tiết cách sử dụng các chức năng.</w:t>
+      </w:r>
+    </w:p>
+    <w:p>
+      <w:pPr>
+        <w:pStyle w:val="ListParagraph"/>
+      </w:pPr>
+    </w:p>
+    <w:p>
+      <w:pPr>
+        <w:pStyle w:val="ListParagraph"/>
+        <w:numPr>
+          <w:ilvl w:val="0"/>
+          <w:numId w:val="12"/>
+        </w:numPr>
         <w:rPr>
           <w:b/>
           <w:bCs/>
@@ -52,16 +80,45 @@
           <w:b/>
           <w:bCs/>
         </w:rPr>
-        <w:t>1. Giới Thiệu</w:t>
-      </w:r>
-    </w:p>
-    <w:p>
-      <w:r>
-        <w:t>Tài liệu này hướng dẫn quản trị viên cách quản lý, cấu hình và sử dụng phần mềm.</w:t>
-      </w:r>
-    </w:p>
-    <w:p>
-      <w:pPr>
+        <w:t>Yêu cầu hệ thống</w:t>
+      </w:r>
+    </w:p>
+    <w:p>
+      <w:pPr>
+        <w:pStyle w:val="ListParagraph"/>
+        <w:numPr>
+          <w:ilvl w:val="0"/>
+          <w:numId w:val="16"/>
+        </w:numPr>
+      </w:pPr>
+      <w:r>
+        <w:t>Trình duyệt hỗ trợ: Chrome, Firefox, Edge</w:t>
+      </w:r>
+    </w:p>
+    <w:p>
+      <w:pPr>
+        <w:pStyle w:val="ListParagraph"/>
+        <w:numPr>
+          <w:ilvl w:val="0"/>
+          <w:numId w:val="16"/>
+        </w:numPr>
+      </w:pPr>
+      <w:r>
+        <w:t>Quyền truy cập: Tài khoản quản trị viên</w:t>
+      </w:r>
+    </w:p>
+    <w:p>
+      <w:pPr>
+        <w:pStyle w:val="ListParagraph"/>
+      </w:pPr>
+    </w:p>
+    <w:p>
+      <w:pPr>
+        <w:pStyle w:val="ListParagraph"/>
+        <w:numPr>
+          <w:ilvl w:val="0"/>
+          <w:numId w:val="12"/>
+        </w:numPr>
         <w:rPr>
           <w:b/>
           <w:bCs/>
@@ -72,84 +129,47 @@
           <w:b/>
           <w:bCs/>
         </w:rPr>
-        <w:t>2. Yêu Cầu Hệ Thống</w:t>
+        <w:t>Đăng nhập</w:t>
       </w:r>
     </w:p>
     <w:p>
       <w:pPr>
         <w:numPr>
-          <w:ilvl w:val="0"/>
-          <w:numId w:val="1"/>
+          <w:ilvl w:val="1"/>
+          <w:numId w:val="17"/>
         </w:numPr>
       </w:pPr>
       <w:r>
-        <w:t>Hệ điều hành: Windows/Linux/MacOS</w:t>
-      </w:r>
+        <w:t xml:space="preserve">Truy cập trang quản trị: </w:t>
+      </w:r>
+      <w:hyperlink r:id="rId6" w:history="1">
+        <w:r>
+          <w:rPr>
+            <w:rStyle w:val="Hyperlink"/>
+          </w:rPr>
+          <w:t>https://nhienadmin.quynhvpit.io.vn/</w:t>
+        </w:r>
+      </w:hyperlink>
     </w:p>
     <w:p>
       <w:pPr>
         <w:numPr>
-          <w:ilvl w:val="0"/>
-          <w:numId w:val="1"/>
+          <w:ilvl w:val="1"/>
+          <w:numId w:val="17"/>
         </w:numPr>
       </w:pPr>
       <w:r>
-        <w:t>Trình duyệt hỗ trợ: Chrome, Firefox, Edge</w:t>
+        <w:t>Nhập tên đăng nhập và mật khẩu.</w:t>
+      </w:r>
+      <w:r>
+        <w:t xml:space="preserve"> </w:t>
       </w:r>
     </w:p>
     <w:p>
       <w:pPr>
         <w:numPr>
-          <w:ilvl w:val="0"/>
-          <w:numId w:val="1"/>
-        </w:numPr>
-      </w:pPr>
-      <w:r>
-        <w:t>Quyền truy cập: Tài khoản quản trị viên</w:t>
-      </w:r>
-    </w:p>
-    <w:p>
-      <w:pPr>
-        <w:rPr>
-          <w:b/>
-          <w:bCs/>
-        </w:rPr>
-      </w:pPr>
-      <w:r>
-        <w:rPr>
-          <w:b/>
-          <w:bCs/>
-        </w:rPr>
-        <w:t>3. Đăng Nhập</w:t>
-      </w:r>
-    </w:p>
-    <w:p>
-      <w:pPr>
-        <w:numPr>
-          <w:ilvl w:val="0"/>
-          <w:numId w:val="2"/>
-        </w:numPr>
-      </w:pPr>
-      <w:r>
-        <w:t>Truy cập trang quản trị: https://yoursoftware.com/admin</w:t>
-      </w:r>
-    </w:p>
-    <w:p>
-      <w:pPr>
-        <w:numPr>
-          <w:ilvl w:val="0"/>
-          <w:numId w:val="2"/>
-        </w:numPr>
-      </w:pPr>
-      <w:r>
-        <w:t>Nhập tên đăng nhập và mật khẩu.</w:t>
-      </w:r>
-    </w:p>
-    <w:p>
-      <w:pPr>
-        <w:numPr>
-          <w:ilvl w:val="0"/>
-          <w:numId w:val="2"/>
+          <w:ilvl w:val="1"/>
+          <w:numId w:val="17"/>
         </w:numPr>
       </w:pPr>
       <w:r>
@@ -168,6 +188,16 @@
     </w:p>
     <w:p>
       <w:pPr>
+        <w:pStyle w:val="ListParagraph"/>
+      </w:pPr>
+    </w:p>
+    <w:p>
+      <w:pPr>
+        <w:pStyle w:val="ListParagraph"/>
+        <w:numPr>
+          <w:ilvl w:val="0"/>
+          <w:numId w:val="12"/>
+        </w:numPr>
         <w:rPr>
           <w:b/>
           <w:bCs/>
@@ -178,275 +208,1236 @@
           <w:b/>
           <w:bCs/>
         </w:rPr>
-        <w:t>4. Quản Lý Tài Khoản Người Dùng</w:t>
-      </w:r>
-    </w:p>
-    <w:p>
-      <w:pPr>
+        <w:t>Quản lý người dùng</w:t>
+      </w:r>
+    </w:p>
+    <w:p>
+      <w:pPr>
+        <w:pStyle w:val="ListParagraph"/>
         <w:rPr>
           <w:b/>
           <w:bCs/>
         </w:rPr>
       </w:pPr>
       <w:r>
+        <w:t>Truy cập menu</w:t>
+      </w:r>
+      <w:r>
         <w:rPr>
           <w:b/>
           <w:bCs/>
         </w:rPr>
-        <w:t>4.1. Tạo Tài Khoản Mới</w:t>
-      </w:r>
-    </w:p>
-    <w:p>
-      <w:pPr>
-        <w:numPr>
-          <w:ilvl w:val="0"/>
-          <w:numId w:val="3"/>
-        </w:numPr>
-      </w:pPr>
-      <w:r>
-        <w:t xml:space="preserve">Vào menu </w:t>
-      </w:r>
-      <w:r>
+        <w:t xml:space="preserve"> “Người dùng”</w:t>
+      </w:r>
+    </w:p>
+    <w:p>
+      <w:pPr>
+        <w:pStyle w:val="ListParagraph"/>
         <w:rPr>
           <w:b/>
           <w:bCs/>
         </w:rPr>
-        <w:t>"Người dùng"</w:t>
-      </w:r>
-      <w:r>
-        <w:t>.</w:t>
-      </w:r>
-    </w:p>
-    <w:p>
-      <w:pPr>
+      </w:pPr>
+      <w:r>
+        <w:drawing>
+          <wp:inline distT="0" distB="0" distL="0" distR="0" wp14:anchorId="32A2C768" wp14:editId="706A9C60">
+            <wp:extent cx="5943600" cy="2138680"/>
+            <wp:effectExtent l="0" t="0" r="0" b="0"/>
+            <wp:docPr id="1039015560" name="Picture 1" descr="A screenshot of a computer&#10;&#10;AI-generated content may be incorrect."/>
+            <wp:cNvGraphicFramePr>
+              <a:graphicFrameLocks xmlns:a="http://schemas.openxmlformats.org/drawingml/2006/main" noChangeAspect="1"/>
+            </wp:cNvGraphicFramePr>
+            <a:graphic xmlns:a="http://schemas.openxmlformats.org/drawingml/2006/main">
+              <a:graphicData uri="http://schemas.openxmlformats.org/drawingml/2006/picture">
+                <pic:pic xmlns:pic="http://schemas.openxmlformats.org/drawingml/2006/picture">
+                  <pic:nvPicPr>
+                    <pic:cNvPr id="1039015560" name="Picture 1" descr="A screenshot of a computer&#10;&#10;AI-generated content may be incorrect."/>
+                    <pic:cNvPicPr/>
+                  </pic:nvPicPr>
+                  <pic:blipFill>
+                    <a:blip r:embed="rId7"/>
+                    <a:stretch>
+                      <a:fillRect/>
+                    </a:stretch>
+                  </pic:blipFill>
+                  <pic:spPr>
+                    <a:xfrm>
+                      <a:off x="0" y="0"/>
+                      <a:ext cx="5943600" cy="2138680"/>
+                    </a:xfrm>
+                    <a:prstGeom prst="rect">
+                      <a:avLst/>
+                    </a:prstGeom>
+                  </pic:spPr>
+                </pic:pic>
+              </a:graphicData>
+            </a:graphic>
+          </wp:inline>
+        </w:drawing>
+      </w:r>
+    </w:p>
+    <w:p>
+      <w:r>
+        <w:br w:type="page"/>
+      </w:r>
+    </w:p>
+    <w:p>
+      <w:pPr>
+        <w:pStyle w:val="ListParagraph"/>
         <w:numPr>
-          <w:ilvl w:val="0"/>
-          <w:numId w:val="3"/>
+          <w:ilvl w:val="1"/>
+          <w:numId w:val="19"/>
         </w:numPr>
       </w:pPr>
       <w:r>
-        <w:t xml:space="preserve">Nhấn </w:t>
-      </w:r>
-      <w:r>
+        <w:lastRenderedPageBreak/>
+        <w:t>T</w:t>
+      </w:r>
+      <w:r>
+        <w:t>hêm mới</w:t>
+      </w:r>
+    </w:p>
+    <w:p>
+      <w:pPr>
+        <w:ind w:left="350" w:firstLine="720"/>
+      </w:pPr>
+      <w:r>
+        <w:t>Click  “Tạo mới” nhập đầy đủ các thông tin và nhấn lưu để tạo mới người dùng.</w:t>
+      </w:r>
+    </w:p>
+    <w:p>
+      <w:pPr>
+        <w:ind w:left="350" w:firstLine="720"/>
+      </w:pPr>
+      <w:r>
+        <w:t>Khi tạo mới xong trở về danh sách có thể gán quyền truy cập cho người dùng.</w:t>
+      </w:r>
+    </w:p>
+    <w:p>
+      <w:pPr>
+        <w:ind w:left="350" w:firstLine="720"/>
+        <w:jc w:val="center"/>
+      </w:pPr>
+      <w:r>
+        <w:drawing>
+          <wp:inline distT="0" distB="0" distL="0" distR="0" wp14:anchorId="72B51BC5" wp14:editId="68786399">
+            <wp:extent cx="4291156" cy="2879678"/>
+            <wp:effectExtent l="0" t="0" r="0" b="0"/>
+            <wp:docPr id="1741468995" name="Picture 1" descr="A screenshot of a computer&#10;&#10;AI-generated content may be incorrect."/>
+            <wp:cNvGraphicFramePr>
+              <a:graphicFrameLocks xmlns:a="http://schemas.openxmlformats.org/drawingml/2006/main" noChangeAspect="1"/>
+            </wp:cNvGraphicFramePr>
+            <a:graphic xmlns:a="http://schemas.openxmlformats.org/drawingml/2006/main">
+              <a:graphicData uri="http://schemas.openxmlformats.org/drawingml/2006/picture">
+                <pic:pic xmlns:pic="http://schemas.openxmlformats.org/drawingml/2006/picture">
+                  <pic:nvPicPr>
+                    <pic:cNvPr id="1741468995" name="Picture 1" descr="A screenshot of a computer&#10;&#10;AI-generated content may be incorrect."/>
+                    <pic:cNvPicPr/>
+                  </pic:nvPicPr>
+                  <pic:blipFill>
+                    <a:blip r:embed="rId8"/>
+                    <a:stretch>
+                      <a:fillRect/>
+                    </a:stretch>
+                  </pic:blipFill>
+                  <pic:spPr>
+                    <a:xfrm>
+                      <a:off x="0" y="0"/>
+                      <a:ext cx="4322073" cy="2900425"/>
+                    </a:xfrm>
+                    <a:prstGeom prst="rect">
+                      <a:avLst/>
+                    </a:prstGeom>
+                  </pic:spPr>
+                </pic:pic>
+              </a:graphicData>
+            </a:graphic>
+          </wp:inline>
+        </w:drawing>
+      </w:r>
+    </w:p>
+    <w:p>
+      <w:pPr>
+        <w:pStyle w:val="ListParagraph"/>
+        <w:numPr>
+          <w:ilvl w:val="1"/>
+          <w:numId w:val="19"/>
+        </w:numPr>
+      </w:pPr>
+      <w:r>
+        <w:t>Sửa</w:t>
+      </w:r>
+    </w:p>
+    <w:p>
+      <w:pPr>
+        <w:ind w:left="720"/>
+        <w:jc w:val="center"/>
+      </w:pPr>
+      <w:r>
+        <w:drawing>
+          <wp:inline distT="0" distB="0" distL="0" distR="0" wp14:anchorId="0A25DBEC" wp14:editId="1F2DCB38">
+            <wp:extent cx="3541594" cy="3950970"/>
+            <wp:effectExtent l="0" t="0" r="1905" b="0"/>
+            <wp:docPr id="617693166" name="Picture 1" descr="A screenshot of a chat&#10;&#10;AI-generated content may be incorrect."/>
+            <wp:cNvGraphicFramePr>
+              <a:graphicFrameLocks xmlns:a="http://schemas.openxmlformats.org/drawingml/2006/main" noChangeAspect="1"/>
+            </wp:cNvGraphicFramePr>
+            <a:graphic xmlns:a="http://schemas.openxmlformats.org/drawingml/2006/main">
+              <a:graphicData uri="http://schemas.openxmlformats.org/drawingml/2006/picture">
+                <pic:pic xmlns:pic="http://schemas.openxmlformats.org/drawingml/2006/picture">
+                  <pic:nvPicPr>
+                    <pic:cNvPr id="617693166" name="Picture 1" descr="A screenshot of a chat&#10;&#10;AI-generated content may be incorrect."/>
+                    <pic:cNvPicPr/>
+                  </pic:nvPicPr>
+                  <pic:blipFill>
+                    <a:blip r:embed="rId9"/>
+                    <a:stretch>
+                      <a:fillRect/>
+                    </a:stretch>
+                  </pic:blipFill>
+                  <pic:spPr>
+                    <a:xfrm>
+                      <a:off x="0" y="0"/>
+                      <a:ext cx="3548572" cy="3958755"/>
+                    </a:xfrm>
+                    <a:prstGeom prst="rect">
+                      <a:avLst/>
+                    </a:prstGeom>
+                  </pic:spPr>
+                </pic:pic>
+              </a:graphicData>
+            </a:graphic>
+          </wp:inline>
+        </w:drawing>
+      </w:r>
+    </w:p>
+    <w:p>
+      <w:pPr>
+        <w:pStyle w:val="ListParagraph"/>
+        <w:numPr>
+          <w:ilvl w:val="1"/>
+          <w:numId w:val="19"/>
+        </w:numPr>
+      </w:pPr>
+      <w:r>
+        <w:lastRenderedPageBreak/>
+        <w:t>Xóa</w:t>
+      </w:r>
+    </w:p>
+    <w:p>
+      <w:pPr>
+        <w:pStyle w:val="ListParagraph"/>
         <w:rPr>
           <w:b/>
           <w:bCs/>
         </w:rPr>
-        <w:t>"Tạo mới"</w:t>
-      </w:r>
-      <w:r>
-        <w:t>.</w:t>
-      </w:r>
-    </w:p>
-    <w:p>
-      <w:pPr>
+      </w:pPr>
+    </w:p>
+    <w:p>
+      <w:pPr>
+        <w:pStyle w:val="ListParagraph"/>
         <w:numPr>
           <w:ilvl w:val="0"/>
-          <w:numId w:val="3"/>
+          <w:numId w:val="12"/>
         </w:numPr>
-      </w:pPr>
-      <w:r>
-        <w:t>Nhập thông tin cơ bản: Họ tên, email, vai trò.</w:t>
-      </w:r>
-    </w:p>
-    <w:p>
-      <w:pPr>
-        <w:numPr>
-          <w:ilvl w:val="0"/>
-          <w:numId w:val="3"/>
-        </w:numPr>
-      </w:pPr>
-      <w:r>
-        <w:t xml:space="preserve">Nhấn </w:t>
-      </w:r>
-      <w:r>
         <w:rPr>
           <w:b/>
           <w:bCs/>
         </w:rPr>
-        <w:t>"Lưu"</w:t>
-      </w:r>
-      <w:r>
-        <w:t>.</w:t>
-      </w:r>
-    </w:p>
-    <w:p>
-      <w:pPr>
+      </w:pPr>
+      <w:r>
         <w:rPr>
           <w:b/>
           <w:bCs/>
         </w:rPr>
-      </w:pPr>
-      <w:r>
+        <w:t>Quản lý phản hồi – đặt lịch khách hàng</w:t>
+      </w:r>
+    </w:p>
+    <w:p>
+      <w:pPr>
+        <w:pStyle w:val="ListParagraph"/>
+      </w:pPr>
+      <w:r>
+        <w:t xml:space="preserve">Khi đăng nhập vào admin web, mặc định sẽ hiển thị trên trang chủ là danh sách các yêu cầu liên hệ hoặc phản hồi của khách hàng từ trang chính. </w:t>
+      </w:r>
+      <w:r>
+        <w:br/>
+        <w:t>Quản trị viên có thể xử lý</w:t>
+      </w:r>
+      <w:r>
+        <w:t xml:space="preserve"> các yêu cầu của khách hàng. </w:t>
+      </w:r>
+    </w:p>
+    <w:p>
+      <w:pPr>
+        <w:pStyle w:val="ListParagraph"/>
+        <w:jc w:val="center"/>
+      </w:pPr>
+      <w:r>
+        <w:drawing>
+          <wp:inline distT="0" distB="0" distL="0" distR="0" wp14:anchorId="43982E61" wp14:editId="5A40DDA9">
+            <wp:extent cx="3227696" cy="2252146"/>
+            <wp:effectExtent l="0" t="0" r="0" b="0"/>
+            <wp:docPr id="1733992815" name="Picture 1" descr="A screenshot of a computer&#10;&#10;AI-generated content may be incorrect."/>
+            <wp:cNvGraphicFramePr>
+              <a:graphicFrameLocks xmlns:a="http://schemas.openxmlformats.org/drawingml/2006/main" noChangeAspect="1"/>
+            </wp:cNvGraphicFramePr>
+            <a:graphic xmlns:a="http://schemas.openxmlformats.org/drawingml/2006/main">
+              <a:graphicData uri="http://schemas.openxmlformats.org/drawingml/2006/picture">
+                <pic:pic xmlns:pic="http://schemas.openxmlformats.org/drawingml/2006/picture">
+                  <pic:nvPicPr>
+                    <pic:cNvPr id="1733992815" name="Picture 1" descr="A screenshot of a computer&#10;&#10;AI-generated content may be incorrect."/>
+                    <pic:cNvPicPr/>
+                  </pic:nvPicPr>
+                  <pic:blipFill>
+                    <a:blip r:embed="rId10"/>
+                    <a:stretch>
+                      <a:fillRect/>
+                    </a:stretch>
+                  </pic:blipFill>
+                  <pic:spPr>
+                    <a:xfrm>
+                      <a:off x="0" y="0"/>
+                      <a:ext cx="3234019" cy="2256558"/>
+                    </a:xfrm>
+                    <a:prstGeom prst="rect">
+                      <a:avLst/>
+                    </a:prstGeom>
+                  </pic:spPr>
+                </pic:pic>
+              </a:graphicData>
+            </a:graphic>
+          </wp:inline>
+        </w:drawing>
+      </w:r>
+    </w:p>
+    <w:p>
+      <w:pPr>
+        <w:pStyle w:val="ListParagraph"/>
+      </w:pPr>
+      <w:r>
+        <w:t>Như hình người dùng có thể Duyệt yêu cầu tức là đã xử lý yêu cầu của khách hoặc xem yêu cầu chi tiết để xử lý (Đặt lịch – Phản hồi).</w:t>
+      </w:r>
+    </w:p>
+    <w:p>
+      <w:pPr>
+        <w:pStyle w:val="ListParagraph"/>
+      </w:pPr>
+    </w:p>
+    <w:p>
+      <w:pPr>
+        <w:pStyle w:val="ListParagraph"/>
+        <w:numPr>
+          <w:ilvl w:val="0"/>
+          <w:numId w:val="12"/>
+        </w:numPr>
         <w:rPr>
           <w:b/>
           <w:bCs/>
         </w:rPr>
-        <w:t>4.2. Chỉnh Sửa Hoặc Xóa Tài Khoản</w:t>
-      </w:r>
-    </w:p>
-    <w:p>
-      <w:pPr>
-        <w:numPr>
-          <w:ilvl w:val="0"/>
-          <w:numId w:val="4"/>
-        </w:numPr>
-      </w:pPr>
-      <w:r>
-        <w:t xml:space="preserve">Chọn tài khoản cần chỉnh sửa, nhấn </w:t>
-      </w:r>
+      </w:pPr>
       <w:r>
         <w:rPr>
           <w:b/>
           <w:bCs/>
         </w:rPr>
-        <w:t>"Sửa"</w:t>
-      </w:r>
-      <w:r>
-        <w:t>.</w:t>
-      </w:r>
-    </w:p>
-    <w:p>
-      <w:pPr>
+        <w:t>Quản lý bài viết</w:t>
+      </w:r>
+    </w:p>
+    <w:p>
+      <w:pPr>
+        <w:ind w:left="720"/>
+      </w:pPr>
+      <w:r>
+        <w:drawing>
+          <wp:inline distT="0" distB="0" distL="0" distR="0" wp14:anchorId="10A6E64D" wp14:editId="103BEF2E">
+            <wp:extent cx="5943600" cy="2588895"/>
+            <wp:effectExtent l="0" t="0" r="0" b="1905"/>
+            <wp:docPr id="2095590256" name="Picture 1" descr="A screenshot of a computer&#10;&#10;AI-generated content may be incorrect."/>
+            <wp:cNvGraphicFramePr>
+              <a:graphicFrameLocks xmlns:a="http://schemas.openxmlformats.org/drawingml/2006/main" noChangeAspect="1"/>
+            </wp:cNvGraphicFramePr>
+            <a:graphic xmlns:a="http://schemas.openxmlformats.org/drawingml/2006/main">
+              <a:graphicData uri="http://schemas.openxmlformats.org/drawingml/2006/picture">
+                <pic:pic xmlns:pic="http://schemas.openxmlformats.org/drawingml/2006/picture">
+                  <pic:nvPicPr>
+                    <pic:cNvPr id="2095590256" name="Picture 1" descr="A screenshot of a computer&#10;&#10;AI-generated content may be incorrect."/>
+                    <pic:cNvPicPr/>
+                  </pic:nvPicPr>
+                  <pic:blipFill>
+                    <a:blip r:embed="rId11"/>
+                    <a:stretch>
+                      <a:fillRect/>
+                    </a:stretch>
+                  </pic:blipFill>
+                  <pic:spPr>
+                    <a:xfrm>
+                      <a:off x="0" y="0"/>
+                      <a:ext cx="5943600" cy="2588895"/>
+                    </a:xfrm>
+                    <a:prstGeom prst="rect">
+                      <a:avLst/>
+                    </a:prstGeom>
+                  </pic:spPr>
+                </pic:pic>
+              </a:graphicData>
+            </a:graphic>
+          </wp:inline>
+        </w:drawing>
+      </w:r>
+    </w:p>
+    <w:p>
+      <w:pPr>
+        <w:ind w:left="720"/>
+      </w:pPr>
+      <w:r>
+        <w:t>Các bài viết sẽ gắn liền với các danh mục, khi thêm mới bắt buộc gắn với một danh mục cụ thể.</w:t>
+      </w:r>
+    </w:p>
+    <w:p>
+      <w:pPr>
+        <w:ind w:left="720"/>
+        <w:jc w:val="center"/>
+      </w:pPr>
+      <w:r>
+        <w:lastRenderedPageBreak/>
+        <w:drawing>
+          <wp:inline distT="0" distB="0" distL="0" distR="0" wp14:anchorId="5C2EBDD9" wp14:editId="75091301">
+            <wp:extent cx="3254341" cy="2374710"/>
+            <wp:effectExtent l="0" t="0" r="3810" b="6985"/>
+            <wp:docPr id="1695427017" name="Picture 1" descr="A screenshot of a computer&#10;&#10;AI-generated content may be incorrect."/>
+            <wp:cNvGraphicFramePr>
+              <a:graphicFrameLocks xmlns:a="http://schemas.openxmlformats.org/drawingml/2006/main" noChangeAspect="1"/>
+            </wp:cNvGraphicFramePr>
+            <a:graphic xmlns:a="http://schemas.openxmlformats.org/drawingml/2006/main">
+              <a:graphicData uri="http://schemas.openxmlformats.org/drawingml/2006/picture">
+                <pic:pic xmlns:pic="http://schemas.openxmlformats.org/drawingml/2006/picture">
+                  <pic:nvPicPr>
+                    <pic:cNvPr id="1695427017" name="Picture 1" descr="A screenshot of a computer&#10;&#10;AI-generated content may be incorrect."/>
+                    <pic:cNvPicPr/>
+                  </pic:nvPicPr>
+                  <pic:blipFill>
+                    <a:blip r:embed="rId12"/>
+                    <a:stretch>
+                      <a:fillRect/>
+                    </a:stretch>
+                  </pic:blipFill>
+                  <pic:spPr>
+                    <a:xfrm>
+                      <a:off x="0" y="0"/>
+                      <a:ext cx="3267831" cy="2384554"/>
+                    </a:xfrm>
+                    <a:prstGeom prst="rect">
+                      <a:avLst/>
+                    </a:prstGeom>
+                  </pic:spPr>
+                </pic:pic>
+              </a:graphicData>
+            </a:graphic>
+          </wp:inline>
+        </w:drawing>
+      </w:r>
+    </w:p>
+    <w:p>
+      <w:pPr>
+        <w:ind w:left="720"/>
+      </w:pPr>
+      <w:r>
+        <w:t xml:space="preserve">Khi nhấn vào thêm mới, sẽ hiển thị form thêm mới. Người dùng cần thêm đầy đủ các trường dữ liệu. </w:t>
+      </w:r>
+      <w:r>
+        <w:br/>
+        <w:t xml:space="preserve">Chú ý: </w:t>
+      </w:r>
+    </w:p>
+    <w:p>
+      <w:pPr>
+        <w:pStyle w:val="ListParagraph"/>
+        <w:numPr>
+          <w:ilvl w:val="3"/>
+          <w:numId w:val="17"/>
+        </w:numPr>
+      </w:pPr>
+      <w:r>
+        <w:t xml:space="preserve">Tags: Trường này gồm các từ để SEO, các từ khóa khi nhập kết thúc bằng enter hoặc dấu “,” </w:t>
+      </w:r>
+    </w:p>
+    <w:p>
+      <w:pPr>
+        <w:pStyle w:val="ListParagraph"/>
+        <w:numPr>
+          <w:ilvl w:val="3"/>
+          <w:numId w:val="17"/>
+        </w:numPr>
+      </w:pPr>
+      <w:r>
+        <w:t xml:space="preserve">Nội dung: Nội dung sẽ hiển thị trên website, để hiển thị Nội dung cần người dùng sử dụng các công cụ có sẵn để viết nội dung. </w:t>
+      </w:r>
+      <w:r>
+        <w:br/>
+        <w:t>Nội dung có thể thiết kế bằng code HTML, code html có thể design kéo thả bằng tool web sau:</w:t>
+      </w:r>
+      <w:hyperlink r:id="rId13" w:history="1">
+        <w:r>
+          <w:rPr>
+            <w:rStyle w:val="Hyperlink"/>
+          </w:rPr>
+          <w:t xml:space="preserve"> </w:t>
+        </w:r>
+        <w:r>
+          <w:rPr>
+            <w:rStyle w:val="Hyperlink"/>
+          </w:rPr>
+          <w:t>https://bootstrapstudio.io</w:t>
+        </w:r>
+      </w:hyperlink>
+    </w:p>
+    <w:p>
+      <w:pPr>
+        <w:pStyle w:val="ListParagraph"/>
         <w:numPr>
           <w:ilvl w:val="0"/>
-          <w:numId w:val="4"/>
+          <w:numId w:val="12"/>
         </w:numPr>
-      </w:pPr>
-      <w:r>
-        <w:t xml:space="preserve">Để xóa, nhấn </w:t>
-      </w:r>
-      <w:r>
         <w:rPr>
           <w:b/>
           <w:bCs/>
         </w:rPr>
-        <w:t>"Xóa"</w:t>
-      </w:r>
-      <w:r>
-        <w:t xml:space="preserve"> và xác nhận.</w:t>
-      </w:r>
-    </w:p>
-    <w:p>
-      <w:pPr>
+      </w:pPr>
+      <w:r>
         <w:rPr>
           <w:b/>
           <w:bCs/>
         </w:rPr>
-      </w:pPr>
+        <w:t>Cài đặt trang</w:t>
+      </w:r>
+    </w:p>
+    <w:p>
+      <w:pPr>
+        <w:pStyle w:val="ListParagraph"/>
+      </w:pPr>
+      <w:r>
+        <w:t>Truy cập vào “</w:t>
+      </w:r>
       <w:r>
         <w:rPr>
           <w:b/>
           <w:bCs/>
         </w:rPr>
-        <w:t>5. Quản Lý Danh Mục</w:t>
-      </w:r>
-    </w:p>
-    <w:p>
-      <w:pPr>
+        <w:t>Cài đặt trang</w:t>
+      </w:r>
+      <w:r>
+        <w:t>” trên menu</w:t>
+      </w:r>
+    </w:p>
+    <w:p>
+      <w:pPr>
+        <w:pStyle w:val="ListParagraph"/>
         <w:numPr>
-          <w:ilvl w:val="0"/>
-          <w:numId w:val="5"/>
+          <w:ilvl w:val="1"/>
+          <w:numId w:val="14"/>
         </w:numPr>
-      </w:pPr>
-      <w:r>
-        <w:t xml:space="preserve">Vào menu </w:t>
-      </w:r>
-      <w:r>
         <w:rPr>
           <w:b/>
           <w:bCs/>
         </w:rPr>
-        <w:t>"Danh mục"</w:t>
-      </w:r>
-      <w:r>
-        <w:t>.</w:t>
-      </w:r>
-    </w:p>
-    <w:p>
-      <w:pPr>
-        <w:numPr>
-          <w:ilvl w:val="0"/>
-          <w:numId w:val="5"/>
-        </w:numPr>
-      </w:pPr>
-      <w:r>
-        <w:t xml:space="preserve">Thêm danh mục: Nhấn </w:t>
-      </w:r>
+      </w:pPr>
       <w:r>
         <w:rPr>
           <w:b/>
           <w:bCs/>
         </w:rPr>
-        <w:t>"Thêm Mới"</w:t>
-      </w:r>
-      <w:r>
-        <w:t xml:space="preserve">, nhập tên và nhấn </w:t>
-      </w:r>
-      <w:r>
+        <w:t>Slides</w:t>
+      </w:r>
+    </w:p>
+    <w:p>
+      <w:pPr>
+        <w:pStyle w:val="ListParagraph"/>
+        <w:ind w:left="1070"/>
+        <w:jc w:val="center"/>
+      </w:pPr>
+      <w:r>
+        <w:drawing>
+          <wp:inline distT="0" distB="0" distL="0" distR="0" wp14:anchorId="5E96A3F1" wp14:editId="0E61EF92">
+            <wp:extent cx="3575713" cy="2117922"/>
+            <wp:effectExtent l="0" t="0" r="5715" b="0"/>
+            <wp:docPr id="494479036" name="Picture 1" descr="A screenshot of a computer&#10;&#10;AI-generated content may be incorrect."/>
+            <wp:cNvGraphicFramePr>
+              <a:graphicFrameLocks xmlns:a="http://schemas.openxmlformats.org/drawingml/2006/main" noChangeAspect="1"/>
+            </wp:cNvGraphicFramePr>
+            <a:graphic xmlns:a="http://schemas.openxmlformats.org/drawingml/2006/main">
+              <a:graphicData uri="http://schemas.openxmlformats.org/drawingml/2006/picture">
+                <pic:pic xmlns:pic="http://schemas.openxmlformats.org/drawingml/2006/picture">
+                  <pic:nvPicPr>
+                    <pic:cNvPr id="494479036" name="Picture 1" descr="A screenshot of a computer&#10;&#10;AI-generated content may be incorrect."/>
+                    <pic:cNvPicPr/>
+                  </pic:nvPicPr>
+                  <pic:blipFill>
+                    <a:blip r:embed="rId14"/>
+                    <a:stretch>
+                      <a:fillRect/>
+                    </a:stretch>
+                  </pic:blipFill>
+                  <pic:spPr>
+                    <a:xfrm>
+                      <a:off x="0" y="0"/>
+                      <a:ext cx="3588832" cy="2125693"/>
+                    </a:xfrm>
+                    <a:prstGeom prst="rect">
+                      <a:avLst/>
+                    </a:prstGeom>
+                  </pic:spPr>
+                </pic:pic>
+              </a:graphicData>
+            </a:graphic>
+          </wp:inline>
+        </w:drawing>
+      </w:r>
+    </w:p>
+    <w:p>
+      <w:pPr>
+        <w:pStyle w:val="ListParagraph"/>
+        <w:ind w:left="1070"/>
+      </w:pPr>
+      <w:r>
+        <w:t>Truy cập vào tab Slides và nhấn thêm mới/sửa như màn hình.</w:t>
+      </w:r>
+    </w:p>
+    <w:p>
+      <w:pPr>
+        <w:pStyle w:val="ListParagraph"/>
+        <w:ind w:left="1070"/>
+        <w:jc w:val="center"/>
+      </w:pPr>
+      <w:r>
+        <w:lastRenderedPageBreak/>
+        <w:drawing>
+          <wp:inline distT="0" distB="0" distL="0" distR="0" wp14:anchorId="5AA3EAE9" wp14:editId="6F76A66F">
+            <wp:extent cx="2804126" cy="2668137"/>
+            <wp:effectExtent l="0" t="0" r="0" b="0"/>
+            <wp:docPr id="1984153949" name="Picture 1" descr="A screenshot of a computer&#10;&#10;AI-generated content may be incorrect."/>
+            <wp:cNvGraphicFramePr>
+              <a:graphicFrameLocks xmlns:a="http://schemas.openxmlformats.org/drawingml/2006/main" noChangeAspect="1"/>
+            </wp:cNvGraphicFramePr>
+            <a:graphic xmlns:a="http://schemas.openxmlformats.org/drawingml/2006/main">
+              <a:graphicData uri="http://schemas.openxmlformats.org/drawingml/2006/picture">
+                <pic:pic xmlns:pic="http://schemas.openxmlformats.org/drawingml/2006/picture">
+                  <pic:nvPicPr>
+                    <pic:cNvPr id="1984153949" name="Picture 1" descr="A screenshot of a computer&#10;&#10;AI-generated content may be incorrect."/>
+                    <pic:cNvPicPr/>
+                  </pic:nvPicPr>
+                  <pic:blipFill>
+                    <a:blip r:embed="rId15"/>
+                    <a:stretch>
+                      <a:fillRect/>
+                    </a:stretch>
+                  </pic:blipFill>
+                  <pic:spPr>
+                    <a:xfrm>
+                      <a:off x="0" y="0"/>
+                      <a:ext cx="2820434" cy="2683655"/>
+                    </a:xfrm>
+                    <a:prstGeom prst="rect">
+                      <a:avLst/>
+                    </a:prstGeom>
+                  </pic:spPr>
+                </pic:pic>
+              </a:graphicData>
+            </a:graphic>
+          </wp:inline>
+        </w:drawing>
+      </w:r>
+    </w:p>
+    <w:p>
+      <w:pPr>
+        <w:pStyle w:val="ListParagraph"/>
+        <w:ind w:left="1070"/>
+      </w:pPr>
+      <w:r>
+        <w:t>Như trên màn hình tối thiểu cần điền đầy đủ tên slide. Để hiển thị đẹp chúng ta có thể thêm hình ảnh đẹp hoặc tiêu đề ngắn gọn.</w:t>
+      </w:r>
+      <w:r>
+        <w:br/>
+        <w:t>Tiêu đề - Tiêu đề phụ: Sẽ hiển thị trên slide nếu có.</w:t>
+      </w:r>
+    </w:p>
+    <w:p>
+      <w:pPr>
+        <w:pStyle w:val="ListParagraph"/>
+        <w:ind w:left="1070"/>
+      </w:pPr>
+      <w:r>
+        <w:t>Đường dẫn: có thể là đường dẫn khi click vào slide.</w:t>
+      </w:r>
+    </w:p>
+    <w:p>
+      <w:pPr>
+        <w:pStyle w:val="ListParagraph"/>
+        <w:ind w:left="1070"/>
+      </w:pPr>
+      <w:r>
+        <w:t>Upload Image: là ảnh slide sẽ hiển thị.</w:t>
+      </w:r>
+    </w:p>
+    <w:p>
+      <w:pPr>
+        <w:pStyle w:val="ListParagraph"/>
+        <w:numPr>
+          <w:ilvl w:val="1"/>
+          <w:numId w:val="14"/>
+        </w:numPr>
         <w:rPr>
           <w:b/>
           <w:bCs/>
         </w:rPr>
-        <w:t>"Lưu"</w:t>
-      </w:r>
-      <w:r>
-        <w:t>.</w:t>
-      </w:r>
-    </w:p>
-    <w:p>
-      <w:pPr>
-        <w:numPr>
-          <w:ilvl w:val="0"/>
-          <w:numId w:val="5"/>
-        </w:numPr>
-      </w:pPr>
-      <w:r>
-        <w:t>Chỉnh sửa hoặc xóa danh mục tương tự.</w:t>
-      </w:r>
-    </w:p>
-    <w:p>
-      <w:pPr>
+      </w:pPr>
+      <w:r>
         <w:rPr>
           <w:b/>
           <w:bCs/>
         </w:rPr>
-      </w:pPr>
-      <w:r>
+        <w:t>Danh mục</w:t>
+      </w:r>
+    </w:p>
+    <w:p>
+      <w:pPr>
+        <w:ind w:left="720"/>
+      </w:pPr>
+      <w:r>
+        <w:t>Danh mục chúng ta có 2 cấp danh mục, danh mục chính và phụ.</w:t>
+      </w:r>
+    </w:p>
+    <w:p>
+      <w:pPr>
+        <w:pStyle w:val="ListParagraph"/>
+        <w:numPr>
+          <w:ilvl w:val="3"/>
+          <w:numId w:val="17"/>
+        </w:numPr>
+      </w:pPr>
+      <w:r>
+        <w:t>Danh mục chính: Cấp đầu tiên hiển thị trực tiếp.</w:t>
+      </w:r>
+    </w:p>
+    <w:p>
+      <w:pPr>
+        <w:pStyle w:val="ListParagraph"/>
+        <w:numPr>
+          <w:ilvl w:val="3"/>
+          <w:numId w:val="17"/>
+        </w:numPr>
+      </w:pPr>
+      <w:r>
+        <w:t>Danh mục phụ: Cấp con, hiển thị khi mở danh mục chính</w:t>
+      </w:r>
+    </w:p>
+    <w:p>
+      <w:pPr>
+        <w:ind w:left="993"/>
+        <w:jc w:val="center"/>
+      </w:pPr>
+      <w:r>
+        <w:drawing>
+          <wp:inline distT="0" distB="0" distL="0" distR="0" wp14:anchorId="771C868A" wp14:editId="30A92B6C">
+            <wp:extent cx="4571105" cy="2681785"/>
+            <wp:effectExtent l="0" t="0" r="1270" b="4445"/>
+            <wp:docPr id="1349094403" name="Picture 1" descr="A screenshot of a computer&#10;&#10;AI-generated content may be incorrect."/>
+            <wp:cNvGraphicFramePr>
+              <a:graphicFrameLocks xmlns:a="http://schemas.openxmlformats.org/drawingml/2006/main" noChangeAspect="1"/>
+            </wp:cNvGraphicFramePr>
+            <a:graphic xmlns:a="http://schemas.openxmlformats.org/drawingml/2006/main">
+              <a:graphicData uri="http://schemas.openxmlformats.org/drawingml/2006/picture">
+                <pic:pic xmlns:pic="http://schemas.openxmlformats.org/drawingml/2006/picture">
+                  <pic:nvPicPr>
+                    <pic:cNvPr id="1349094403" name="Picture 1" descr="A screenshot of a computer&#10;&#10;AI-generated content may be incorrect."/>
+                    <pic:cNvPicPr/>
+                  </pic:nvPicPr>
+                  <pic:blipFill>
+                    <a:blip r:embed="rId16"/>
+                    <a:stretch>
+                      <a:fillRect/>
+                    </a:stretch>
+                  </pic:blipFill>
+                  <pic:spPr>
+                    <a:xfrm>
+                      <a:off x="0" y="0"/>
+                      <a:ext cx="4591330" cy="2693650"/>
+                    </a:xfrm>
+                    <a:prstGeom prst="rect">
+                      <a:avLst/>
+                    </a:prstGeom>
+                  </pic:spPr>
+                </pic:pic>
+              </a:graphicData>
+            </a:graphic>
+          </wp:inline>
+        </w:drawing>
+      </w:r>
+    </w:p>
+    <w:p>
+      <w:pPr>
+        <w:pStyle w:val="ListParagraph"/>
+        <w:ind w:left="1353"/>
+      </w:pPr>
+      <w:r>
+        <w:t>Khi nhấn thêm mới hoặc sửa danh mục form sẽ hiển thị lên như sau và chúng ta cần hoàn thành đầy đủ các trường.</w:t>
+      </w:r>
+    </w:p>
+    <w:p>
+      <w:pPr>
+        <w:pStyle w:val="ListParagraph"/>
+        <w:ind w:left="1353"/>
+        <w:jc w:val="center"/>
+      </w:pPr>
+      <w:r>
+        <w:lastRenderedPageBreak/>
+        <w:drawing>
+          <wp:inline distT="0" distB="0" distL="0" distR="0" wp14:anchorId="13F4DFE3" wp14:editId="3C091B0B">
+            <wp:extent cx="3493827" cy="2992523"/>
+            <wp:effectExtent l="0" t="0" r="0" b="0"/>
+            <wp:docPr id="537348879" name="Picture 1" descr="A screenshot of a computer&#10;&#10;AI-generated content may be incorrect."/>
+            <wp:cNvGraphicFramePr>
+              <a:graphicFrameLocks xmlns:a="http://schemas.openxmlformats.org/drawingml/2006/main" noChangeAspect="1"/>
+            </wp:cNvGraphicFramePr>
+            <a:graphic xmlns:a="http://schemas.openxmlformats.org/drawingml/2006/main">
+              <a:graphicData uri="http://schemas.openxmlformats.org/drawingml/2006/picture">
+                <pic:pic xmlns:pic="http://schemas.openxmlformats.org/drawingml/2006/picture">
+                  <pic:nvPicPr>
+                    <pic:cNvPr id="537348879" name="Picture 1" descr="A screenshot of a computer&#10;&#10;AI-generated content may be incorrect."/>
+                    <pic:cNvPicPr/>
+                  </pic:nvPicPr>
+                  <pic:blipFill>
+                    <a:blip r:embed="rId17"/>
+                    <a:stretch>
+                      <a:fillRect/>
+                    </a:stretch>
+                  </pic:blipFill>
+                  <pic:spPr>
+                    <a:xfrm>
+                      <a:off x="0" y="0"/>
+                      <a:ext cx="3500875" cy="2998560"/>
+                    </a:xfrm>
+                    <a:prstGeom prst="rect">
+                      <a:avLst/>
+                    </a:prstGeom>
+                  </pic:spPr>
+                </pic:pic>
+              </a:graphicData>
+            </a:graphic>
+          </wp:inline>
+        </w:drawing>
+      </w:r>
+    </w:p>
+    <w:tbl>
+      <w:tblPr>
+        <w:tblStyle w:val="TableGrid"/>
+        <w:tblW w:w="0" w:type="auto"/>
+        <w:tblInd w:w="720" w:type="dxa"/>
+        <w:tblLook w:val="04A0" w:firstRow="1" w:lastRow="0" w:firstColumn="1" w:lastColumn="0" w:noHBand="0" w:noVBand="1"/>
+      </w:tblPr>
+      <w:tblGrid>
+        <w:gridCol w:w="1969"/>
+        <w:gridCol w:w="6661"/>
+      </w:tblGrid>
+      <w:tr>
+        <w:tc>
+          <w:tcPr>
+            <w:tcW w:w="1969" w:type="dxa"/>
+          </w:tcPr>
+          <w:p>
+            <w:pPr>
+              <w:jc w:val="right"/>
+              <w:rPr>
+                <w:b/>
+                <w:bCs/>
+              </w:rPr>
+            </w:pPr>
+            <w:r>
+              <w:rPr>
+                <w:b/>
+                <w:bCs/>
+              </w:rPr>
+              <w:t>Tên</w:t>
+            </w:r>
+          </w:p>
+        </w:tc>
+        <w:tc>
+          <w:tcPr>
+            <w:tcW w:w="6661" w:type="dxa"/>
+          </w:tcPr>
+          <w:p>
+            <w:r>
+              <w:t>Tên danh mục.</w:t>
+            </w:r>
+          </w:p>
+        </w:tc>
+      </w:tr>
+      <w:tr>
+        <w:tc>
+          <w:tcPr>
+            <w:tcW w:w="1969" w:type="dxa"/>
+          </w:tcPr>
+          <w:p>
+            <w:pPr>
+              <w:jc w:val="right"/>
+              <w:rPr>
+                <w:b/>
+                <w:bCs/>
+              </w:rPr>
+            </w:pPr>
+            <w:r>
+              <w:rPr>
+                <w:b/>
+                <w:bCs/>
+              </w:rPr>
+              <w:t>Tên rút gọn</w:t>
+            </w:r>
+          </w:p>
+        </w:tc>
+        <w:tc>
+          <w:tcPr>
+            <w:tcW w:w="6661" w:type="dxa"/>
+          </w:tcPr>
+          <w:p>
+            <w:r>
+              <w:t>Tên danh mục được chuẩn hóa hoặc tự tạo theo dạng: dich-vu để hiển thị như trên /dich-vu</w:t>
+            </w:r>
+          </w:p>
+        </w:tc>
+      </w:tr>
+      <w:tr>
+        <w:tc>
+          <w:tcPr>
+            <w:tcW w:w="1969" w:type="dxa"/>
+          </w:tcPr>
+          <w:p>
+            <w:pPr>
+              <w:jc w:val="right"/>
+              <w:rPr>
+                <w:b/>
+                <w:bCs/>
+              </w:rPr>
+            </w:pPr>
+            <w:r>
+              <w:rPr>
+                <w:b/>
+                <w:bCs/>
+              </w:rPr>
+              <w:t>Thứ tự</w:t>
+            </w:r>
+          </w:p>
+        </w:tc>
+        <w:tc>
+          <w:tcPr>
+            <w:tcW w:w="6661" w:type="dxa"/>
+          </w:tcPr>
+          <w:p>
+            <w:r>
+              <w:t>Thứ tự hiển thị trên website</w:t>
+            </w:r>
+          </w:p>
+        </w:tc>
+      </w:tr>
+      <w:tr>
+        <w:tc>
+          <w:tcPr>
+            <w:tcW w:w="1969" w:type="dxa"/>
+          </w:tcPr>
+          <w:p>
+            <w:pPr>
+              <w:jc w:val="right"/>
+              <w:rPr>
+                <w:b/>
+                <w:bCs/>
+              </w:rPr>
+            </w:pPr>
+            <w:r>
+              <w:rPr>
+                <w:b/>
+                <w:bCs/>
+              </w:rPr>
+              <w:t>Loại danh mục</w:t>
+            </w:r>
+          </w:p>
+        </w:tc>
+        <w:tc>
+          <w:tcPr>
+            <w:tcW w:w="6661" w:type="dxa"/>
+          </w:tcPr>
+          <w:p>
+            <w:r>
+              <w:t xml:space="preserve">Loại danh mục </w:t>
+            </w:r>
+          </w:p>
+        </w:tc>
+      </w:tr>
+      <w:tr>
+        <w:tc>
+          <w:tcPr>
+            <w:tcW w:w="1969" w:type="dxa"/>
+          </w:tcPr>
+          <w:p>
+            <w:pPr>
+              <w:jc w:val="right"/>
+              <w:rPr>
+                <w:b/>
+                <w:bCs/>
+              </w:rPr>
+            </w:pPr>
+            <w:r>
+              <w:rPr>
+                <w:b/>
+                <w:bCs/>
+              </w:rPr>
+              <w:t>Vị trí</w:t>
+            </w:r>
+          </w:p>
+        </w:tc>
+        <w:tc>
+          <w:tcPr>
+            <w:tcW w:w="6661" w:type="dxa"/>
+          </w:tcPr>
+          <w:p>
+            <w:r>
+              <w:t>Vị trí hiển thị trên website</w:t>
+            </w:r>
+          </w:p>
+        </w:tc>
+      </w:tr>
+      <w:tr>
+        <w:tc>
+          <w:tcPr>
+            <w:tcW w:w="1969" w:type="dxa"/>
+          </w:tcPr>
+          <w:p>
+            <w:pPr>
+              <w:jc w:val="right"/>
+              <w:rPr>
+                <w:b/>
+                <w:bCs/>
+              </w:rPr>
+            </w:pPr>
+            <w:r>
+              <w:rPr>
+                <w:b/>
+                <w:bCs/>
+              </w:rPr>
+              <w:t xml:space="preserve">Ảnh </w:t>
+            </w:r>
+          </w:p>
+        </w:tc>
+        <w:tc>
+          <w:tcPr>
+            <w:tcW w:w="6661" w:type="dxa"/>
+          </w:tcPr>
+          <w:p>
+            <w:r>
+              <w:t xml:space="preserve">Ảnh danh mục </w:t>
+            </w:r>
+          </w:p>
+        </w:tc>
+      </w:tr>
+      <w:tr>
+        <w:tc>
+          <w:tcPr>
+            <w:tcW w:w="1969" w:type="dxa"/>
+          </w:tcPr>
+          <w:p>
+            <w:pPr>
+              <w:jc w:val="right"/>
+              <w:rPr>
+                <w:b/>
+                <w:bCs/>
+              </w:rPr>
+            </w:pPr>
+            <w:r>
+              <w:rPr>
+                <w:b/>
+                <w:bCs/>
+              </w:rPr>
+              <w:t>IsActive</w:t>
+            </w:r>
+          </w:p>
+        </w:tc>
+        <w:tc>
+          <w:tcPr>
+            <w:tcW w:w="6661" w:type="dxa"/>
+          </w:tcPr>
+          <w:p>
+            <w:r>
+              <w:t>Thực sự hiển thị trên website</w:t>
+            </w:r>
+          </w:p>
+        </w:tc>
+      </w:tr>
+      <w:tr>
+        <w:tc>
+          <w:tcPr>
+            <w:tcW w:w="1969" w:type="dxa"/>
+          </w:tcPr>
+          <w:p>
+            <w:pPr>
+              <w:jc w:val="right"/>
+              <w:rPr>
+                <w:b/>
+                <w:bCs/>
+              </w:rPr>
+            </w:pPr>
+            <w:r>
+              <w:rPr>
+                <w:b/>
+                <w:bCs/>
+              </w:rPr>
+              <w:t>Nội dung</w:t>
+            </w:r>
+          </w:p>
+        </w:tc>
+        <w:tc>
+          <w:tcPr>
+            <w:tcW w:w="6661" w:type="dxa"/>
+          </w:tcPr>
+          <w:p>
+            <w:r>
+              <w:t>Nội dung mô tả cho danh mục</w:t>
+            </w:r>
+            <w:r>
+              <w:t xml:space="preserve"> giốn như </w:t>
+            </w:r>
+            <w:r>
+              <w:t>nội dung bài viết</w:t>
+            </w:r>
+            <w:r>
+              <w:br/>
+              <w:t xml:space="preserve">Nội dung có thể thiết kế bằng công cụ: </w:t>
+            </w:r>
+            <w:hyperlink r:id="rId18" w:history="1">
+              <w:r>
+                <w:rPr>
+                  <w:rStyle w:val="Hyperlink"/>
+                </w:rPr>
+                <w:t>https://bootstrapstudio.io</w:t>
+              </w:r>
+            </w:hyperlink>
+            <w:r>
+              <w:br/>
+              <w:t>Nội dung có thể thiết kế và hiển thị như hình:</w:t>
+            </w:r>
+            <w:r>
+              <w:br/>
+            </w:r>
+            <w:r>
+              <w:drawing>
+                <wp:inline distT="0" distB="0" distL="0" distR="0" wp14:anchorId="47E5373B" wp14:editId="1FC9A3E4">
+                  <wp:extent cx="1841500" cy="2067249"/>
+                  <wp:effectExtent l="0" t="0" r="6350" b="9525"/>
+                  <wp:docPr id="600702727" name="Picture 1" descr="A screenshot of a website&#10;&#10;AI-generated content may be incorrect."/>
+                  <wp:cNvGraphicFramePr>
+                    <a:graphicFrameLocks xmlns:a="http://schemas.openxmlformats.org/drawingml/2006/main" noChangeAspect="1"/>
+                  </wp:cNvGraphicFramePr>
+                  <a:graphic xmlns:a="http://schemas.openxmlformats.org/drawingml/2006/main">
+                    <a:graphicData uri="http://schemas.openxmlformats.org/drawingml/2006/picture">
+                      <pic:pic xmlns:pic="http://schemas.openxmlformats.org/drawingml/2006/picture">
+                        <pic:nvPicPr>
+                          <pic:cNvPr id="600702727" name="Picture 1" descr="A screenshot of a website&#10;&#10;AI-generated content may be incorrect."/>
+                          <pic:cNvPicPr/>
+                        </pic:nvPicPr>
+                        <pic:blipFill>
+                          <a:blip r:embed="rId19"/>
+                          <a:stretch>
+                            <a:fillRect/>
+                          </a:stretch>
+                        </pic:blipFill>
+                        <pic:spPr>
+                          <a:xfrm>
+                            <a:off x="0" y="0"/>
+                            <a:ext cx="1883808" cy="2114743"/>
+                          </a:xfrm>
+                          <a:prstGeom prst="rect">
+                            <a:avLst/>
+                          </a:prstGeom>
+                        </pic:spPr>
+                      </pic:pic>
+                    </a:graphicData>
+                  </a:graphic>
+                </wp:inline>
+              </w:drawing>
+            </w:r>
+            <w:r>
+              <w:t xml:space="preserve">  </w:t>
+            </w:r>
+            <w:r>
+              <w:drawing>
+                <wp:inline distT="0" distB="0" distL="0" distR="0" wp14:anchorId="62ABEA40" wp14:editId="15A1292A">
+                  <wp:extent cx="2081283" cy="2080895"/>
+                  <wp:effectExtent l="0" t="0" r="0" b="0"/>
+                  <wp:docPr id="1618396848" name="Picture 1" descr="A screenshot of a website&#10;&#10;AI-generated content may be incorrect."/>
+                  <wp:cNvGraphicFramePr>
+                    <a:graphicFrameLocks xmlns:a="http://schemas.openxmlformats.org/drawingml/2006/main" noChangeAspect="1"/>
+                  </wp:cNvGraphicFramePr>
+                  <a:graphic xmlns:a="http://schemas.openxmlformats.org/drawingml/2006/main">
+                    <a:graphicData uri="http://schemas.openxmlformats.org/drawingml/2006/picture">
+                      <pic:pic xmlns:pic="http://schemas.openxmlformats.org/drawingml/2006/picture">
+                        <pic:nvPicPr>
+                          <pic:cNvPr id="1618396848" name="Picture 1" descr="A screenshot of a website&#10;&#10;AI-generated content may be incorrect."/>
+                          <pic:cNvPicPr/>
+                        </pic:nvPicPr>
+                        <pic:blipFill>
+                          <a:blip r:embed="rId20"/>
+                          <a:stretch>
+                            <a:fillRect/>
+                          </a:stretch>
+                        </pic:blipFill>
+                        <pic:spPr>
+                          <a:xfrm>
+                            <a:off x="0" y="0"/>
+                            <a:ext cx="2095821" cy="2095430"/>
+                          </a:xfrm>
+                          <a:prstGeom prst="rect">
+                            <a:avLst/>
+                          </a:prstGeom>
+                        </pic:spPr>
+                      </pic:pic>
+                    </a:graphicData>
+                  </a:graphic>
+                </wp:inline>
+              </w:drawing>
+            </w:r>
+          </w:p>
+        </w:tc>
+      </w:tr>
+    </w:tbl>
+    <w:p>
+      <w:pPr>
+        <w:pStyle w:val="ListParagraph"/>
+        <w:ind w:left="1353"/>
+      </w:pPr>
+    </w:p>
+    <w:p>
+      <w:pPr>
         <w:rPr>
           <w:b/>
           <w:bCs/>
         </w:rPr>
-        <w:t>6. Quản Lý Bài Viết</w:t>
-      </w:r>
-    </w:p>
-    <w:p>
-      <w:pPr>
-        <w:numPr>
-          <w:ilvl w:val="0"/>
-          <w:numId w:val="6"/>
-        </w:numPr>
-      </w:pPr>
-      <w:r>
-        <w:t xml:space="preserve">Vào menu </w:t>
-      </w:r>
+      </w:pPr>
       <w:r>
         <w:rPr>
           <w:b/>
           <w:bCs/>
         </w:rPr>
-        <w:t>"Bài Viết"</w:t>
-      </w:r>
-      <w:r>
-        <w:t>.</w:t>
-      </w:r>
-    </w:p>
-    <w:p>
-      <w:pPr>
+        <w:br w:type="page"/>
+      </w:r>
+    </w:p>
+    <w:p>
+      <w:pPr>
+        <w:pStyle w:val="ListParagraph"/>
         <w:numPr>
-          <w:ilvl w:val="0"/>
-          <w:numId w:val="6"/>
+          <w:ilvl w:val="1"/>
+          <w:numId w:val="14"/>
         </w:numPr>
+        <w:rPr>
+          <w:b/>
+          <w:bCs/>
+        </w:rPr>
       </w:pPr>
       <w:r>
         <w:rPr>
@@ -454,42 +1445,286 @@
           <w:bCs/>
         </w:rPr>
         <w:lastRenderedPageBreak/>
-        <w:t>Thêm Mới</w:t>
-      </w:r>
-      <w:r>
-        <w:t xml:space="preserve">: Nhấn </w:t>
-      </w:r>
-      <w:r>
+        <w:t>Cơ sở</w:t>
+      </w:r>
+    </w:p>
+    <w:p>
+      <w:pPr>
+        <w:ind w:left="710"/>
+        <w:jc w:val="center"/>
+      </w:pPr>
+      <w:r>
+        <w:t>Quản lý các cơ sở hiện có khi chọn tab Cơ sở danh sách sẽ hiển thị như sau.</w:t>
+      </w:r>
+      <w:r>
+        <w:br/>
+      </w:r>
+      <w:r>
+        <w:drawing>
+          <wp:inline distT="0" distB="0" distL="0" distR="0" wp14:anchorId="79405D76" wp14:editId="22489E60">
+            <wp:extent cx="5943600" cy="2239010"/>
+            <wp:effectExtent l="0" t="0" r="0" b="8890"/>
+            <wp:docPr id="1830019830" name="Picture 1" descr="A screenshot of a computer&#10;&#10;AI-generated content may be incorrect."/>
+            <wp:cNvGraphicFramePr>
+              <a:graphicFrameLocks xmlns:a="http://schemas.openxmlformats.org/drawingml/2006/main" noChangeAspect="1"/>
+            </wp:cNvGraphicFramePr>
+            <a:graphic xmlns:a="http://schemas.openxmlformats.org/drawingml/2006/main">
+              <a:graphicData uri="http://schemas.openxmlformats.org/drawingml/2006/picture">
+                <pic:pic xmlns:pic="http://schemas.openxmlformats.org/drawingml/2006/picture">
+                  <pic:nvPicPr>
+                    <pic:cNvPr id="1830019830" name="Picture 1" descr="A screenshot of a computer&#10;&#10;AI-generated content may be incorrect."/>
+                    <pic:cNvPicPr/>
+                  </pic:nvPicPr>
+                  <pic:blipFill>
+                    <a:blip r:embed="rId21"/>
+                    <a:stretch>
+                      <a:fillRect/>
+                    </a:stretch>
+                  </pic:blipFill>
+                  <pic:spPr>
+                    <a:xfrm>
+                      <a:off x="0" y="0"/>
+                      <a:ext cx="5943600" cy="2239010"/>
+                    </a:xfrm>
+                    <a:prstGeom prst="rect">
+                      <a:avLst/>
+                    </a:prstGeom>
+                  </pic:spPr>
+                </pic:pic>
+              </a:graphicData>
+            </a:graphic>
+          </wp:inline>
+        </w:drawing>
+      </w:r>
+    </w:p>
+    <w:p>
+      <w:pPr>
+        <w:ind w:left="710"/>
+      </w:pPr>
+      <w:r>
+        <w:t>Khi thêm mới hoặc sửa form sẽ hiện lên như sau.</w:t>
+      </w:r>
+      <w:r>
+        <w:br/>
+      </w:r>
+      <w:r>
+        <w:drawing>
+          <wp:inline distT="0" distB="0" distL="0" distR="0" wp14:anchorId="3D88CB6C" wp14:editId="6F3131C8">
+            <wp:extent cx="2516081" cy="1787857"/>
+            <wp:effectExtent l="0" t="0" r="0" b="3175"/>
+            <wp:docPr id="1894716827" name="Picture 1" descr="A screenshot of a computer&#10;&#10;AI-generated content may be incorrect."/>
+            <wp:cNvGraphicFramePr>
+              <a:graphicFrameLocks xmlns:a="http://schemas.openxmlformats.org/drawingml/2006/main" noChangeAspect="1"/>
+            </wp:cNvGraphicFramePr>
+            <a:graphic xmlns:a="http://schemas.openxmlformats.org/drawingml/2006/main">
+              <a:graphicData uri="http://schemas.openxmlformats.org/drawingml/2006/picture">
+                <pic:pic xmlns:pic="http://schemas.openxmlformats.org/drawingml/2006/picture">
+                  <pic:nvPicPr>
+                    <pic:cNvPr id="1894716827" name="Picture 1" descr="A screenshot of a computer&#10;&#10;AI-generated content may be incorrect."/>
+                    <pic:cNvPicPr/>
+                  </pic:nvPicPr>
+                  <pic:blipFill>
+                    <a:blip r:embed="rId22"/>
+                    <a:stretch>
+                      <a:fillRect/>
+                    </a:stretch>
+                  </pic:blipFill>
+                  <pic:spPr>
+                    <a:xfrm>
+                      <a:off x="0" y="0"/>
+                      <a:ext cx="2527985" cy="1796316"/>
+                    </a:xfrm>
+                    <a:prstGeom prst="rect">
+                      <a:avLst/>
+                    </a:prstGeom>
+                  </pic:spPr>
+                </pic:pic>
+              </a:graphicData>
+            </a:graphic>
+          </wp:inline>
+        </w:drawing>
+      </w:r>
+    </w:p>
+    <w:p>
+      <w:pPr>
+        <w:ind w:left="710"/>
+      </w:pPr>
+      <w:r>
+        <w:t>Chúng ta cần ghi đầy đủ thông tin và tích vào hoạt động để nó hiển thị lên trang chủ.</w:t>
+      </w:r>
+      <w:r>
+        <w:br/>
+      </w:r>
+      <w:r>
+        <w:drawing>
+          <wp:inline distT="0" distB="0" distL="0" distR="0" wp14:anchorId="719812FB" wp14:editId="607D552A">
+            <wp:extent cx="4201111" cy="1943371"/>
+            <wp:effectExtent l="0" t="0" r="9525" b="0"/>
+            <wp:docPr id="313885797" name="Picture 1" descr="A white background with black and yellow text&#10;&#10;AI-generated content may be incorrect."/>
+            <wp:cNvGraphicFramePr>
+              <a:graphicFrameLocks xmlns:a="http://schemas.openxmlformats.org/drawingml/2006/main" noChangeAspect="1"/>
+            </wp:cNvGraphicFramePr>
+            <a:graphic xmlns:a="http://schemas.openxmlformats.org/drawingml/2006/main">
+              <a:graphicData uri="http://schemas.openxmlformats.org/drawingml/2006/picture">
+                <pic:pic xmlns:pic="http://schemas.openxmlformats.org/drawingml/2006/picture">
+                  <pic:nvPicPr>
+                    <pic:cNvPr id="313885797" name="Picture 1" descr="A white background with black and yellow text&#10;&#10;AI-generated content may be incorrect."/>
+                    <pic:cNvPicPr/>
+                  </pic:nvPicPr>
+                  <pic:blipFill>
+                    <a:blip r:embed="rId23"/>
+                    <a:stretch>
+                      <a:fillRect/>
+                    </a:stretch>
+                  </pic:blipFill>
+                  <pic:spPr>
+                    <a:xfrm>
+                      <a:off x="0" y="0"/>
+                      <a:ext cx="4201111" cy="1943371"/>
+                    </a:xfrm>
+                    <a:prstGeom prst="rect">
+                      <a:avLst/>
+                    </a:prstGeom>
+                  </pic:spPr>
+                </pic:pic>
+              </a:graphicData>
+            </a:graphic>
+          </wp:inline>
+        </w:drawing>
+      </w:r>
+    </w:p>
+    <w:p>
+      <w:pPr>
+        <w:pStyle w:val="ListParagraph"/>
+        <w:numPr>
+          <w:ilvl w:val="1"/>
+          <w:numId w:val="14"/>
+        </w:numPr>
         <w:rPr>
           <w:b/>
           <w:bCs/>
         </w:rPr>
-        <w:t>"Thêm Bài Viết"</w:t>
-      </w:r>
-      <w:r>
-        <w:t>, nhập nội dung, chọn danh mục.</w:t>
-      </w:r>
-    </w:p>
-    <w:p>
-      <w:pPr>
-        <w:numPr>
-          <w:ilvl w:val="0"/>
-          <w:numId w:val="6"/>
-        </w:numPr>
       </w:pPr>
       <w:r>
         <w:rPr>
           <w:b/>
           <w:bCs/>
         </w:rPr>
-        <w:t>Chỉnh sửa/Xóa</w:t>
-      </w:r>
-      <w:r>
-        <w:t>: Chọn bài viết và thao tác.</w:t>
-      </w:r>
-    </w:p>
-    <w:p>
-      <w:pPr>
+        <w:t>Bác sĩ</w:t>
+      </w:r>
+    </w:p>
+    <w:p>
+      <w:pPr>
+        <w:ind w:left="710"/>
+      </w:pPr>
+      <w:r>
+        <w:lastRenderedPageBreak/>
+        <w:t>Quản lý thông tin các bác sĩ.</w:t>
+      </w:r>
+      <w:r>
+        <w:t xml:space="preserve"> </w:t>
+      </w:r>
+      <w:r>
+        <w:br/>
+      </w:r>
+      <w:r>
+        <w:drawing>
+          <wp:inline distT="0" distB="0" distL="0" distR="0" wp14:anchorId="4907CA81" wp14:editId="2B2ED054">
+            <wp:extent cx="5943600" cy="2001520"/>
+            <wp:effectExtent l="0" t="0" r="0" b="0"/>
+            <wp:docPr id="986106922" name="Picture 1" descr="A screenshot of a computer&#10;&#10;AI-generated content may be incorrect."/>
+            <wp:cNvGraphicFramePr>
+              <a:graphicFrameLocks xmlns:a="http://schemas.openxmlformats.org/drawingml/2006/main" noChangeAspect="1"/>
+            </wp:cNvGraphicFramePr>
+            <a:graphic xmlns:a="http://schemas.openxmlformats.org/drawingml/2006/main">
+              <a:graphicData uri="http://schemas.openxmlformats.org/drawingml/2006/picture">
+                <pic:pic xmlns:pic="http://schemas.openxmlformats.org/drawingml/2006/picture">
+                  <pic:nvPicPr>
+                    <pic:cNvPr id="986106922" name="Picture 1" descr="A screenshot of a computer&#10;&#10;AI-generated content may be incorrect."/>
+                    <pic:cNvPicPr/>
+                  </pic:nvPicPr>
+                  <pic:blipFill>
+                    <a:blip r:embed="rId24"/>
+                    <a:stretch>
+                      <a:fillRect/>
+                    </a:stretch>
+                  </pic:blipFill>
+                  <pic:spPr>
+                    <a:xfrm>
+                      <a:off x="0" y="0"/>
+                      <a:ext cx="5943600" cy="2001520"/>
+                    </a:xfrm>
+                    <a:prstGeom prst="rect">
+                      <a:avLst/>
+                    </a:prstGeom>
+                  </pic:spPr>
+                </pic:pic>
+              </a:graphicData>
+            </a:graphic>
+          </wp:inline>
+        </w:drawing>
+      </w:r>
+    </w:p>
+    <w:p>
+      <w:pPr>
+        <w:ind w:left="710"/>
+      </w:pPr>
+      <w:r>
+        <w:t>Thông tin bác sĩ sẽ được cấu hình hiển thị trong phần cài đặt và sẽ hiển thị lên trang chủ, Để ảnh được hiển thị đẹp nhất. ảnh cần để theo tỷ lệ 4:3.</w:t>
+      </w:r>
+      <w:r>
+        <w:br/>
+      </w:r>
+      <w:r>
+        <w:drawing>
+          <wp:inline distT="0" distB="0" distL="0" distR="0" wp14:anchorId="63A1166F" wp14:editId="597C586A">
+            <wp:extent cx="5943600" cy="3964940"/>
+            <wp:effectExtent l="0" t="0" r="0" b="0"/>
+            <wp:docPr id="20842610" name="Picture 1" descr="A screenshot of a website&#10;&#10;AI-generated content may be incorrect."/>
+            <wp:cNvGraphicFramePr>
+              <a:graphicFrameLocks xmlns:a="http://schemas.openxmlformats.org/drawingml/2006/main" noChangeAspect="1"/>
+            </wp:cNvGraphicFramePr>
+            <a:graphic xmlns:a="http://schemas.openxmlformats.org/drawingml/2006/main">
+              <a:graphicData uri="http://schemas.openxmlformats.org/drawingml/2006/picture">
+                <pic:pic xmlns:pic="http://schemas.openxmlformats.org/drawingml/2006/picture">
+                  <pic:nvPicPr>
+                    <pic:cNvPr id="20842610" name="Picture 1" descr="A screenshot of a website&#10;&#10;AI-generated content may be incorrect."/>
+                    <pic:cNvPicPr/>
+                  </pic:nvPicPr>
+                  <pic:blipFill>
+                    <a:blip r:embed="rId25"/>
+                    <a:stretch>
+                      <a:fillRect/>
+                    </a:stretch>
+                  </pic:blipFill>
+                  <pic:spPr>
+                    <a:xfrm>
+                      <a:off x="0" y="0"/>
+                      <a:ext cx="5943600" cy="3964940"/>
+                    </a:xfrm>
+                    <a:prstGeom prst="rect">
+                      <a:avLst/>
+                    </a:prstGeom>
+                  </pic:spPr>
+                </pic:pic>
+              </a:graphicData>
+            </a:graphic>
+          </wp:inline>
+        </w:drawing>
+      </w:r>
+    </w:p>
+    <w:p>
+      <w:r>
+        <w:br w:type="page"/>
+      </w:r>
+    </w:p>
+    <w:p>
+      <w:pPr>
+        <w:pStyle w:val="ListParagraph"/>
+        <w:numPr>
+          <w:ilvl w:val="1"/>
+          <w:numId w:val="14"/>
+        </w:numPr>
         <w:rPr>
           <w:b/>
           <w:bCs/>
@@ -500,51 +1735,485 @@
           <w:b/>
           <w:bCs/>
         </w:rPr>
-        <w:t>7. Quản Lý Phản Hồi Khách Hàng</w:t>
-      </w:r>
-    </w:p>
-    <w:p>
-      <w:pPr>
+        <w:lastRenderedPageBreak/>
+        <w:t>Cài đặt</w:t>
+      </w:r>
+    </w:p>
+    <w:p>
+      <w:pPr>
+        <w:pStyle w:val="ListParagraph"/>
         <w:numPr>
-          <w:ilvl w:val="0"/>
-          <w:numId w:val="7"/>
+          <w:ilvl w:val="3"/>
+          <w:numId w:val="17"/>
         </w:numPr>
       </w:pPr>
       <w:r>
-        <w:t xml:space="preserve">Vào menu </w:t>
-      </w:r>
-      <w:r>
+        <w:t>Cài đặt hiển thị trên trang chủ. Chúng ta có thể ẩn hiện các mục trên trang chủ một cách chủ động.</w:t>
+      </w:r>
+    </w:p>
+    <w:p>
+      <w:pPr>
+        <w:pStyle w:val="ListParagraph"/>
+        <w:numPr>
+          <w:ilvl w:val="3"/>
+          <w:numId w:val="17"/>
+        </w:numPr>
+      </w:pPr>
+      <w:r>
+        <w:t>Cài đặt các thông tin cơ bản về Nhiên Dentistry.</w:t>
+      </w:r>
+    </w:p>
+    <w:p>
+      <w:pPr>
+        <w:ind w:left="993"/>
+        <w:jc w:val="center"/>
+      </w:pPr>
+      <w:r>
+        <w:drawing>
+          <wp:inline distT="0" distB="0" distL="0" distR="0" wp14:anchorId="7401D93E" wp14:editId="6376FC1B">
+            <wp:extent cx="4783540" cy="4355781"/>
+            <wp:effectExtent l="0" t="0" r="0" b="6985"/>
+            <wp:docPr id="1738906869" name="Picture 1" descr="A screenshot of a computer&#10;&#10;AI-generated content may be incorrect."/>
+            <wp:cNvGraphicFramePr>
+              <a:graphicFrameLocks xmlns:a="http://schemas.openxmlformats.org/drawingml/2006/main" noChangeAspect="1"/>
+            </wp:cNvGraphicFramePr>
+            <a:graphic xmlns:a="http://schemas.openxmlformats.org/drawingml/2006/main">
+              <a:graphicData uri="http://schemas.openxmlformats.org/drawingml/2006/picture">
+                <pic:pic xmlns:pic="http://schemas.openxmlformats.org/drawingml/2006/picture">
+                  <pic:nvPicPr>
+                    <pic:cNvPr id="1738906869" name="Picture 1" descr="A screenshot of a computer&#10;&#10;AI-generated content may be incorrect."/>
+                    <pic:cNvPicPr/>
+                  </pic:nvPicPr>
+                  <pic:blipFill>
+                    <a:blip r:embed="rId26"/>
+                    <a:stretch>
+                      <a:fillRect/>
+                    </a:stretch>
+                  </pic:blipFill>
+                  <pic:spPr>
+                    <a:xfrm>
+                      <a:off x="0" y="0"/>
+                      <a:ext cx="4793637" cy="4364975"/>
+                    </a:xfrm>
+                    <a:prstGeom prst="rect">
+                      <a:avLst/>
+                    </a:prstGeom>
+                  </pic:spPr>
+                </pic:pic>
+              </a:graphicData>
+            </a:graphic>
+          </wp:inline>
+        </w:drawing>
+      </w:r>
+      <w:r>
+        <w:br/>
+      </w:r>
+    </w:p>
+    <w:p>
+      <w:pPr>
+        <w:pStyle w:val="ListParagraph"/>
+        <w:numPr>
+          <w:ilvl w:val="3"/>
+          <w:numId w:val="17"/>
+        </w:numPr>
+      </w:pPr>
+      <w:r>
+        <w:t>Đăng ký liên hệ</w:t>
+      </w:r>
+    </w:p>
+    <w:p>
+      <w:pPr>
+        <w:pStyle w:val="ListParagraph"/>
+        <w:ind w:left="1353"/>
+      </w:pPr>
+      <w:r>
+        <w:drawing>
+          <wp:inline distT="0" distB="0" distL="0" distR="0" wp14:anchorId="0B20FC41" wp14:editId="11AAF540">
+            <wp:extent cx="5943600" cy="1679575"/>
+            <wp:effectExtent l="0" t="0" r="0" b="0"/>
+            <wp:docPr id="737968747" name="Picture 1" descr="A screenshot of a computer&#10;&#10;AI-generated content may be incorrect."/>
+            <wp:cNvGraphicFramePr>
+              <a:graphicFrameLocks xmlns:a="http://schemas.openxmlformats.org/drawingml/2006/main" noChangeAspect="1"/>
+            </wp:cNvGraphicFramePr>
+            <a:graphic xmlns:a="http://schemas.openxmlformats.org/drawingml/2006/main">
+              <a:graphicData uri="http://schemas.openxmlformats.org/drawingml/2006/picture">
+                <pic:pic xmlns:pic="http://schemas.openxmlformats.org/drawingml/2006/picture">
+                  <pic:nvPicPr>
+                    <pic:cNvPr id="737968747" name="Picture 1" descr="A screenshot of a computer&#10;&#10;AI-generated content may be incorrect."/>
+                    <pic:cNvPicPr/>
+                  </pic:nvPicPr>
+                  <pic:blipFill>
+                    <a:blip r:embed="rId27"/>
+                    <a:stretch>
+                      <a:fillRect/>
+                    </a:stretch>
+                  </pic:blipFill>
+                  <pic:spPr>
+                    <a:xfrm>
+                      <a:off x="0" y="0"/>
+                      <a:ext cx="5943600" cy="1679575"/>
+                    </a:xfrm>
+                    <a:prstGeom prst="rect">
+                      <a:avLst/>
+                    </a:prstGeom>
+                  </pic:spPr>
+                </pic:pic>
+              </a:graphicData>
+            </a:graphic>
+          </wp:inline>
+        </w:drawing>
+      </w:r>
+    </w:p>
+    <w:p>
+      <w:r>
+        <w:br w:type="page"/>
+      </w:r>
+    </w:p>
+    <w:p>
+      <w:pPr>
+        <w:pStyle w:val="ListParagraph"/>
+        <w:numPr>
+          <w:ilvl w:val="3"/>
+          <w:numId w:val="17"/>
+        </w:numPr>
+      </w:pPr>
+      <w:r>
+        <w:lastRenderedPageBreak/>
+        <w:t>Danh mục nổi bật</w:t>
+      </w:r>
+    </w:p>
+    <w:p>
+      <w:pPr>
+        <w:pStyle w:val="ListParagraph"/>
+        <w:ind w:left="1353"/>
+      </w:pPr>
+      <w:r>
+        <w:drawing>
+          <wp:inline distT="0" distB="0" distL="0" distR="0" wp14:anchorId="71F123EE" wp14:editId="16342FC1">
+            <wp:extent cx="4258101" cy="1835624"/>
+            <wp:effectExtent l="0" t="0" r="0" b="0"/>
+            <wp:docPr id="498913746" name="Picture 1" descr="A screenshot of a website&#10;&#10;AI-generated content may be incorrect."/>
+            <wp:cNvGraphicFramePr>
+              <a:graphicFrameLocks xmlns:a="http://schemas.openxmlformats.org/drawingml/2006/main" noChangeAspect="1"/>
+            </wp:cNvGraphicFramePr>
+            <a:graphic xmlns:a="http://schemas.openxmlformats.org/drawingml/2006/main">
+              <a:graphicData uri="http://schemas.openxmlformats.org/drawingml/2006/picture">
+                <pic:pic xmlns:pic="http://schemas.openxmlformats.org/drawingml/2006/picture">
+                  <pic:nvPicPr>
+                    <pic:cNvPr id="498913746" name="Picture 1" descr="A screenshot of a website&#10;&#10;AI-generated content may be incorrect."/>
+                    <pic:cNvPicPr/>
+                  </pic:nvPicPr>
+                  <pic:blipFill>
+                    <a:blip r:embed="rId28"/>
+                    <a:stretch>
+                      <a:fillRect/>
+                    </a:stretch>
+                  </pic:blipFill>
+                  <pic:spPr>
+                    <a:xfrm>
+                      <a:off x="0" y="0"/>
+                      <a:ext cx="4268146" cy="1839954"/>
+                    </a:xfrm>
+                    <a:prstGeom prst="rect">
+                      <a:avLst/>
+                    </a:prstGeom>
+                  </pic:spPr>
+                </pic:pic>
+              </a:graphicData>
+            </a:graphic>
+          </wp:inline>
+        </w:drawing>
+      </w:r>
+    </w:p>
+    <w:p>
+      <w:pPr>
+        <w:pStyle w:val="ListParagraph"/>
+        <w:numPr>
+          <w:ilvl w:val="3"/>
+          <w:numId w:val="17"/>
+        </w:numPr>
+      </w:pPr>
+      <w:r>
+        <w:t>Slide bác sĩ</w:t>
+      </w:r>
+    </w:p>
+    <w:p>
+      <w:pPr>
+        <w:pStyle w:val="ListParagraph"/>
+        <w:ind w:left="1353"/>
+      </w:pPr>
+      <w:r>
+        <w:drawing>
+          <wp:inline distT="0" distB="0" distL="0" distR="0" wp14:anchorId="65FEB43E" wp14:editId="3EB12C67">
+            <wp:extent cx="4394579" cy="3036297"/>
+            <wp:effectExtent l="0" t="0" r="6350" b="0"/>
+            <wp:docPr id="1890345483" name="Picture 1" descr="A screenshot of a website&#10;&#10;AI-generated content may be incorrect."/>
+            <wp:cNvGraphicFramePr>
+              <a:graphicFrameLocks xmlns:a="http://schemas.openxmlformats.org/drawingml/2006/main" noChangeAspect="1"/>
+            </wp:cNvGraphicFramePr>
+            <a:graphic xmlns:a="http://schemas.openxmlformats.org/drawingml/2006/main">
+              <a:graphicData uri="http://schemas.openxmlformats.org/drawingml/2006/picture">
+                <pic:pic xmlns:pic="http://schemas.openxmlformats.org/drawingml/2006/picture">
+                  <pic:nvPicPr>
+                    <pic:cNvPr id="1890345483" name="Picture 1" descr="A screenshot of a website&#10;&#10;AI-generated content may be incorrect."/>
+                    <pic:cNvPicPr/>
+                  </pic:nvPicPr>
+                  <pic:blipFill>
+                    <a:blip r:embed="rId29"/>
+                    <a:stretch>
+                      <a:fillRect/>
+                    </a:stretch>
+                  </pic:blipFill>
+                  <pic:spPr>
+                    <a:xfrm>
+                      <a:off x="0" y="0"/>
+                      <a:ext cx="4407432" cy="3045177"/>
+                    </a:xfrm>
+                    <a:prstGeom prst="rect">
+                      <a:avLst/>
+                    </a:prstGeom>
+                  </pic:spPr>
+                </pic:pic>
+              </a:graphicData>
+            </a:graphic>
+          </wp:inline>
+        </w:drawing>
+      </w:r>
+    </w:p>
+    <w:p>
+      <w:pPr>
+        <w:pStyle w:val="ListParagraph"/>
+        <w:numPr>
+          <w:ilvl w:val="3"/>
+          <w:numId w:val="17"/>
+        </w:numPr>
+      </w:pPr>
+      <w:r>
+        <w:t>Slide bài viết nổi bật</w:t>
+      </w:r>
+    </w:p>
+    <w:p>
+      <w:pPr>
+        <w:pStyle w:val="ListParagraph"/>
+        <w:ind w:left="1353"/>
+      </w:pPr>
+      <w:r>
+        <w:drawing>
+          <wp:inline distT="0" distB="0" distL="0" distR="0" wp14:anchorId="67432C5B" wp14:editId="50EC033D">
+            <wp:extent cx="5943600" cy="2292350"/>
+            <wp:effectExtent l="0" t="0" r="0" b="0"/>
+            <wp:docPr id="1533438028" name="Picture 1" descr="A screenshot of a medical website&#10;&#10;AI-generated content may be incorrect."/>
+            <wp:cNvGraphicFramePr>
+              <a:graphicFrameLocks xmlns:a="http://schemas.openxmlformats.org/drawingml/2006/main" noChangeAspect="1"/>
+            </wp:cNvGraphicFramePr>
+            <a:graphic xmlns:a="http://schemas.openxmlformats.org/drawingml/2006/main">
+              <a:graphicData uri="http://schemas.openxmlformats.org/drawingml/2006/picture">
+                <pic:pic xmlns:pic="http://schemas.openxmlformats.org/drawingml/2006/picture">
+                  <pic:nvPicPr>
+                    <pic:cNvPr id="1533438028" name="Picture 1" descr="A screenshot of a medical website&#10;&#10;AI-generated content may be incorrect."/>
+                    <pic:cNvPicPr/>
+                  </pic:nvPicPr>
+                  <pic:blipFill>
+                    <a:blip r:embed="rId30"/>
+                    <a:stretch>
+                      <a:fillRect/>
+                    </a:stretch>
+                  </pic:blipFill>
+                  <pic:spPr>
+                    <a:xfrm>
+                      <a:off x="0" y="0"/>
+                      <a:ext cx="5943600" cy="2292350"/>
+                    </a:xfrm>
+                    <a:prstGeom prst="rect">
+                      <a:avLst/>
+                    </a:prstGeom>
+                  </pic:spPr>
+                </pic:pic>
+              </a:graphicData>
+            </a:graphic>
+          </wp:inline>
+        </w:drawing>
+      </w:r>
+    </w:p>
+    <w:p>
+      <w:r>
+        <w:br w:type="page"/>
+      </w:r>
+    </w:p>
+    <w:p>
+      <w:pPr>
+        <w:pStyle w:val="ListParagraph"/>
+        <w:numPr>
+          <w:ilvl w:val="3"/>
+          <w:numId w:val="17"/>
+        </w:numPr>
+      </w:pPr>
+      <w:r>
+        <w:lastRenderedPageBreak/>
+        <w:t>Tin tức nổi bật</w:t>
+      </w:r>
+    </w:p>
+    <w:p>
+      <w:pPr>
+        <w:pStyle w:val="ListParagraph"/>
+        <w:ind w:left="1353"/>
+      </w:pPr>
+      <w:r>
+        <w:drawing>
+          <wp:inline distT="0" distB="0" distL="0" distR="0" wp14:anchorId="332701CD" wp14:editId="582144F9">
+            <wp:extent cx="5943600" cy="3223895"/>
+            <wp:effectExtent l="0" t="0" r="0" b="0"/>
+            <wp:docPr id="820287170" name="Picture 1" descr="A screenshot of a website&#10;&#10;AI-generated content may be incorrect."/>
+            <wp:cNvGraphicFramePr>
+              <a:graphicFrameLocks xmlns:a="http://schemas.openxmlformats.org/drawingml/2006/main" noChangeAspect="1"/>
+            </wp:cNvGraphicFramePr>
+            <a:graphic xmlns:a="http://schemas.openxmlformats.org/drawingml/2006/main">
+              <a:graphicData uri="http://schemas.openxmlformats.org/drawingml/2006/picture">
+                <pic:pic xmlns:pic="http://schemas.openxmlformats.org/drawingml/2006/picture">
+                  <pic:nvPicPr>
+                    <pic:cNvPr id="820287170" name="Picture 1" descr="A screenshot of a website&#10;&#10;AI-generated content may be incorrect."/>
+                    <pic:cNvPicPr/>
+                  </pic:nvPicPr>
+                  <pic:blipFill>
+                    <a:blip r:embed="rId31"/>
+                    <a:stretch>
+                      <a:fillRect/>
+                    </a:stretch>
+                  </pic:blipFill>
+                  <pic:spPr>
+                    <a:xfrm>
+                      <a:off x="0" y="0"/>
+                      <a:ext cx="5943600" cy="3223895"/>
+                    </a:xfrm>
+                    <a:prstGeom prst="rect">
+                      <a:avLst/>
+                    </a:prstGeom>
+                  </pic:spPr>
+                </pic:pic>
+              </a:graphicData>
+            </a:graphic>
+          </wp:inline>
+        </w:drawing>
+      </w:r>
+    </w:p>
+    <w:p>
+      <w:pPr>
+        <w:pStyle w:val="ListParagraph"/>
+        <w:numPr>
+          <w:ilvl w:val="3"/>
+          <w:numId w:val="17"/>
+        </w:numPr>
+      </w:pPr>
+      <w:r>
+        <w:t>Sản phẩm</w:t>
+      </w:r>
+    </w:p>
+    <w:p>
+      <w:pPr>
+        <w:pStyle w:val="ListParagraph"/>
+        <w:ind w:left="1353"/>
+        <w:jc w:val="center"/>
+      </w:pPr>
+      <w:r>
+        <w:drawing>
+          <wp:inline distT="0" distB="0" distL="0" distR="0" wp14:anchorId="436D84D1" wp14:editId="12E2DB76">
+            <wp:extent cx="2777319" cy="1666391"/>
+            <wp:effectExtent l="0" t="0" r="4445" b="0"/>
+            <wp:docPr id="1039322898" name="Picture 1" descr="A person in a white coat and blue hat&#10;&#10;AI-generated content may be incorrect."/>
+            <wp:cNvGraphicFramePr>
+              <a:graphicFrameLocks xmlns:a="http://schemas.openxmlformats.org/drawingml/2006/main" noChangeAspect="1"/>
+            </wp:cNvGraphicFramePr>
+            <a:graphic xmlns:a="http://schemas.openxmlformats.org/drawingml/2006/main">
+              <a:graphicData uri="http://schemas.openxmlformats.org/drawingml/2006/picture">
+                <pic:pic xmlns:pic="http://schemas.openxmlformats.org/drawingml/2006/picture">
+                  <pic:nvPicPr>
+                    <pic:cNvPr id="1039322898" name="Picture 1" descr="A person in a white coat and blue hat&#10;&#10;AI-generated content may be incorrect."/>
+                    <pic:cNvPicPr/>
+                  </pic:nvPicPr>
+                  <pic:blipFill>
+                    <a:blip r:embed="rId32"/>
+                    <a:stretch>
+                      <a:fillRect/>
+                    </a:stretch>
+                  </pic:blipFill>
+                  <pic:spPr>
+                    <a:xfrm>
+                      <a:off x="0" y="0"/>
+                      <a:ext cx="2788482" cy="1673089"/>
+                    </a:xfrm>
+                    <a:prstGeom prst="rect">
+                      <a:avLst/>
+                    </a:prstGeom>
+                  </pic:spPr>
+                </pic:pic>
+              </a:graphicData>
+            </a:graphic>
+          </wp:inline>
+        </w:drawing>
+      </w:r>
+    </w:p>
+    <w:p>
+      <w:pPr>
+        <w:pStyle w:val="ListParagraph"/>
+        <w:numPr>
+          <w:ilvl w:val="3"/>
+          <w:numId w:val="17"/>
+        </w:numPr>
+      </w:pPr>
+      <w:r>
+        <w:t>Phản hồi khách hàng</w:t>
+      </w:r>
+    </w:p>
+    <w:p>
+      <w:pPr>
+        <w:pStyle w:val="ListParagraph"/>
+        <w:ind w:left="1353"/>
+      </w:pPr>
+      <w:r>
+        <w:drawing>
+          <wp:inline distT="0" distB="0" distL="0" distR="0" wp14:anchorId="7B3F82FA" wp14:editId="6AACD353">
+            <wp:extent cx="3998794" cy="2214717"/>
+            <wp:effectExtent l="0" t="0" r="1905" b="0"/>
+            <wp:docPr id="1341938557" name="Picture 1" descr="A screenshot of a website&#10;&#10;AI-generated content may be incorrect."/>
+            <wp:cNvGraphicFramePr>
+              <a:graphicFrameLocks xmlns:a="http://schemas.openxmlformats.org/drawingml/2006/main" noChangeAspect="1"/>
+            </wp:cNvGraphicFramePr>
+            <a:graphic xmlns:a="http://schemas.openxmlformats.org/drawingml/2006/main">
+              <a:graphicData uri="http://schemas.openxmlformats.org/drawingml/2006/picture">
+                <pic:pic xmlns:pic="http://schemas.openxmlformats.org/drawingml/2006/picture">
+                  <pic:nvPicPr>
+                    <pic:cNvPr id="1341938557" name="Picture 1" descr="A screenshot of a website&#10;&#10;AI-generated content may be incorrect."/>
+                    <pic:cNvPicPr/>
+                  </pic:nvPicPr>
+                  <pic:blipFill>
+                    <a:blip r:embed="rId33"/>
+                    <a:stretch>
+                      <a:fillRect/>
+                    </a:stretch>
+                  </pic:blipFill>
+                  <pic:spPr>
+                    <a:xfrm>
+                      <a:off x="0" y="0"/>
+                      <a:ext cx="4010348" cy="2221116"/>
+                    </a:xfrm>
+                    <a:prstGeom prst="rect">
+                      <a:avLst/>
+                    </a:prstGeom>
+                  </pic:spPr>
+                </pic:pic>
+              </a:graphicData>
+            </a:graphic>
+          </wp:inline>
+        </w:drawing>
+      </w:r>
+    </w:p>
+    <w:p>
+      <w:pPr>
         <w:rPr>
           <w:b/>
           <w:bCs/>
         </w:rPr>
-        <w:t>"Phản Hồi"</w:t>
-      </w:r>
-      <w:r>
-        <w:t>.</w:t>
-      </w:r>
-    </w:p>
-    <w:p>
-      <w:pPr>
-        <w:numPr>
-          <w:ilvl w:val="0"/>
-          <w:numId w:val="7"/>
-        </w:numPr>
-      </w:pPr>
-      <w:r>
-        <w:t>Xem danh sách phản hồi.</w:t>
-      </w:r>
-    </w:p>
-    <w:p>
-      <w:pPr>
-        <w:numPr>
-          <w:ilvl w:val="0"/>
-          <w:numId w:val="7"/>
-        </w:numPr>
-      </w:pPr>
-      <w:r>
-        <w:t>Trả lời hoặc xóa phản hồi không hợp lệ.</w:t>
-      </w:r>
+      </w:pPr>
     </w:p>
     <w:p>
       <w:pPr>
@@ -558,208 +2227,10 @@
           <w:b/>
           <w:bCs/>
         </w:rPr>
-        <w:t>8. Cài Đặt Hệ Thống</w:t>
-      </w:r>
-    </w:p>
-    <w:p>
-      <w:pPr>
-        <w:numPr>
-          <w:ilvl w:val="0"/>
-          <w:numId w:val="8"/>
-        </w:numPr>
-      </w:pPr>
-      <w:r>
-        <w:t xml:space="preserve">Vào menu </w:t>
-      </w:r>
-      <w:r>
-        <w:rPr>
-          <w:b/>
-          <w:bCs/>
-        </w:rPr>
-        <w:t>"Cài Đặt"</w:t>
-      </w:r>
-      <w:r>
-        <w:t>.</w:t>
-      </w:r>
-    </w:p>
-    <w:p>
-      <w:pPr>
-        <w:numPr>
-          <w:ilvl w:val="0"/>
-          <w:numId w:val="8"/>
-        </w:numPr>
-      </w:pPr>
-      <w:r>
-        <w:t>Cấu hình chung: Tên website, logo, email liên hệ.</w:t>
-      </w:r>
-    </w:p>
-    <w:p>
-      <w:pPr>
-        <w:numPr>
-          <w:ilvl w:val="0"/>
-          <w:numId w:val="8"/>
-        </w:numPr>
-      </w:pPr>
-      <w:r>
-        <w:t>Thiết lập quyền truy cập, SEO, API.</w:t>
-      </w:r>
-    </w:p>
-    <w:p>
-      <w:pPr>
-        <w:rPr>
-          <w:b/>
-          <w:bCs/>
-        </w:rPr>
-      </w:pPr>
-      <w:r>
-        <w:rPr>
-          <w:b/>
-          <w:bCs/>
-        </w:rPr>
-        <w:t>9. Quản Lý Lịch Sử Hành Động</w:t>
-      </w:r>
-    </w:p>
-    <w:p>
-      <w:pPr>
-        <w:numPr>
-          <w:ilvl w:val="0"/>
-          <w:numId w:val="9"/>
-        </w:numPr>
-      </w:pPr>
-      <w:r>
-        <w:t xml:space="preserve">Vào menu </w:t>
-      </w:r>
-      <w:r>
-        <w:rPr>
-          <w:b/>
-          <w:bCs/>
-        </w:rPr>
-        <w:t>"Nhật ký hành động"</w:t>
-      </w:r>
-      <w:r>
-        <w:t>.</w:t>
-      </w:r>
-    </w:p>
-    <w:p>
-      <w:pPr>
-        <w:numPr>
-          <w:ilvl w:val="0"/>
-          <w:numId w:val="9"/>
-        </w:numPr>
-      </w:pPr>
-      <w:r>
-        <w:t>Xem danh sách thao tác quan trọng.</w:t>
-      </w:r>
-    </w:p>
-    <w:p>
-      <w:pPr>
-        <w:numPr>
-          <w:ilvl w:val="0"/>
-          <w:numId w:val="9"/>
-        </w:numPr>
-      </w:pPr>
-      <w:r>
-        <w:t>Xem chi tiết người thực hiện và thời gian.</w:t>
-      </w:r>
-    </w:p>
-    <w:p>
-      <w:pPr>
-        <w:rPr>
-          <w:b/>
-          <w:bCs/>
-        </w:rPr>
-      </w:pPr>
-      <w:r>
-        <w:rPr>
-          <w:b/>
-          <w:bCs/>
-        </w:rPr>
-        <w:t>10. Sao Lưu &amp; Khôi Phục Dữ Liệu</w:t>
-      </w:r>
-    </w:p>
-    <w:p>
-      <w:pPr>
-        <w:numPr>
-          <w:ilvl w:val="0"/>
-          <w:numId w:val="10"/>
-        </w:numPr>
-      </w:pPr>
-      <w:r>
-        <w:rPr>
-          <w:b/>
-          <w:bCs/>
-        </w:rPr>
-        <w:t>Sao lưu</w:t>
-      </w:r>
-      <w:r>
-        <w:t xml:space="preserve">: Vào </w:t>
-      </w:r>
-      <w:r>
-        <w:rPr>
-          <w:b/>
-          <w:bCs/>
-        </w:rPr>
-        <w:t>"Sao lưu"</w:t>
-      </w:r>
-      <w:r>
-        <w:t xml:space="preserve">, nhấn </w:t>
-      </w:r>
-      <w:r>
-        <w:rPr>
-          <w:b/>
-          <w:bCs/>
-        </w:rPr>
-        <w:t>"Tạo Bản Sao Lưu"</w:t>
-      </w:r>
-      <w:r>
-        <w:t>.</w:t>
-      </w:r>
-    </w:p>
-    <w:p>
-      <w:pPr>
-        <w:numPr>
-          <w:ilvl w:val="0"/>
-          <w:numId w:val="10"/>
-        </w:numPr>
-      </w:pPr>
-      <w:r>
-        <w:rPr>
-          <w:b/>
-          <w:bCs/>
-        </w:rPr>
-        <w:t>Khôi phục</w:t>
-      </w:r>
-      <w:r>
-        <w:t xml:space="preserve">: Chọn bản sao lưu và nhấn </w:t>
-      </w:r>
-      <w:r>
-        <w:rPr>
-          <w:b/>
-          <w:bCs/>
-        </w:rPr>
-        <w:t>"Khôi Phục"</w:t>
-      </w:r>
-      <w:r>
-        <w:t>.</w:t>
-      </w:r>
-    </w:p>
-    <w:p>
-      <w:r>
-        <w:pict w14:anchorId="0804CC3D">
-          <v:rect id="_x0000_i1025" style="width:0;height:1.5pt" o:hralign="center" o:hrstd="t" o:hr="t" fillcolor="#a0a0a0" stroked="f"/>
-        </w:pict>
-      </w:r>
-    </w:p>
-    <w:p>
-      <w:r>
-        <w:rPr>
-          <w:i/>
-          <w:iCs/>
-        </w:rPr>
-        <w:t>Tài liệu này sẽ được cập nhật theo phiên bản mới nhất của phần mềm.</w:t>
-      </w:r>
-    </w:p>
-    <w:p/>
+        <w:lastRenderedPageBreak/>
+        <w:t>Tài liệu sẽ được cập nhật theo cập nhật của website</w:t>
+      </w:r>
+    </w:p>
     <w:sectPr>
       <w:pgSz w:w="12240" w:h="15840"/>
       <w:pgMar w:top="1440" w:right="1440" w:bottom="1440" w:left="1440" w:header="708" w:footer="708" w:gutter="0"/>
@@ -773,6 +2244,119 @@
 <file path=word/numbering.xml><?xml version="1.0" encoding="utf-8"?>
 <w:numbering xmlns:wpc="http://schemas.microsoft.com/office/word/2010/wordprocessingCanvas" xmlns:cx="http://schemas.microsoft.com/office/drawing/2014/chartex" xmlns:cx1="http://schemas.microsoft.com/office/drawing/2015/9/8/chartex" xmlns:cx2="http://schemas.microsoft.com/office/drawing/2015/10/21/chartex" xmlns:cx3="http://schemas.microsoft.com/office/drawing/2016/5/9/chartex" xmlns:cx4="http://schemas.microsoft.com/office/drawing/2016/5/10/chartex" xmlns:cx5="http://schemas.microsoft.com/office/drawing/2016/5/11/chartex" xmlns:cx6="http://schemas.microsoft.com/office/drawing/2016/5/12/chartex" xmlns:cx7="http://schemas.microsoft.com/office/drawing/2016/5/13/chartex" xmlns:cx8="http://schemas.microsoft.com/office/drawing/2016/5/14/chartex" xmlns:mc="http://schemas.openxmlformats.org/markup-compatibility/2006" xmlns:aink="http://schemas.microsoft.com/office/drawing/2016/ink" xmlns:am3d="http://schemas.microsoft.com/office/drawing/2017/model3d" xmlns:o="urn:schemas-microsoft-com:office:office" xmlns:oel="http://schemas.microsoft.com/office/2019/extlst" xmlns:r="http://schemas.openxmlformats.org/officeDocument/2006/relationships" xmlns:m="http://schemas.openxmlformats.org/officeDocument/2006/math" xmlns:v="urn:schemas-microsoft-com:vml" xmlns:wp14="http://schemas.microsoft.com/office/word/2010/wordprocessingDrawing" xmlns:wp="http://schemas.openxmlformats.org/drawingml/2006/wordprocessingDrawing" xmlns:w10="urn:schemas-microsoft-com:office:word" xmlns:w="http://schemas.openxmlformats.org/wordprocessingml/2006/main" xmlns:w14="http://schemas.microsoft.com/office/word/2010/wordml" xmlns:w15="http://schemas.microsoft.com/office/word/2012/wordml" xmlns:w16cex="http://schemas.microsoft.com/office/word/2018/wordml/cex" xmlns:w16cid="http://schemas.microsoft.com/office/word/2016/wordml/cid" xmlns:w16="http://schemas.microsoft.com/office/word/2018/wordml" xmlns:w16du="http://schemas.microsoft.com/office/word/2023/wordml/word16du" xmlns:w16sdtdh="http://schemas.microsoft.com/office/word/2020/wordml/sdtdatahash" xmlns:w16sdtfl="http://schemas.microsoft.com/office/word/2024/wordml/sdtformatlock" xmlns:w16se="http://schemas.microsoft.com/office/word/2015/wordml/symex" xmlns:wpg="http://schemas.microsoft.com/office/word/2010/wordprocessingGroup" xmlns:wpi="http://schemas.microsoft.com/office/word/2010/wordprocessingInk" xmlns:wne="http://schemas.microsoft.com/office/word/2006/wordml" xmlns:wps="http://schemas.microsoft.com/office/word/2010/wordprocessingShape" mc:Ignorable="w14 w15 w16se w16cid w16 w16cex w16sdtdh w16sdtfl w16du wp14">
   <w:abstractNum w:abstractNumId="0" w15:restartNumberingAfterBreak="0">
+    <w:nsid w:val="0210519D"/>
+    <w:multiLevelType w:val="multilevel"/>
+    <w:tmpl w:val="14A20690"/>
+    <w:lvl w:ilvl="0">
+      <w:start w:val="1"/>
+      <w:numFmt w:val="decimal"/>
+      <w:lvlText w:val="%1."/>
+      <w:lvlJc w:val="left"/>
+      <w:pPr>
+        <w:tabs>
+          <w:tab w:val="num" w:pos="720"/>
+        </w:tabs>
+        <w:ind w:left="720" w:hanging="360"/>
+      </w:pPr>
+    </w:lvl>
+    <w:lvl w:ilvl="1">
+      <w:start w:val="1"/>
+      <w:numFmt w:val="bullet"/>
+      <w:lvlText w:val=""/>
+      <w:lvlJc w:val="left"/>
+      <w:pPr>
+        <w:ind w:left="1070" w:hanging="360"/>
+      </w:pPr>
+      <w:rPr>
+        <w:rFonts w:ascii="Symbol" w:hAnsi="Symbol" w:hint="default"/>
+      </w:rPr>
+    </w:lvl>
+    <w:lvl w:ilvl="2">
+      <w:start w:val="1"/>
+      <w:numFmt w:val="lowerLetter"/>
+      <w:lvlText w:val="%3."/>
+      <w:lvlJc w:val="left"/>
+      <w:pPr>
+        <w:ind w:left="1353" w:hanging="360"/>
+      </w:pPr>
+      <w:rPr>
+        <w:rFonts w:hint="default"/>
+      </w:rPr>
+    </w:lvl>
+    <w:lvl w:ilvl="3">
+      <w:start w:val="4"/>
+      <w:numFmt w:val="bullet"/>
+      <w:lvlText w:val="-"/>
+      <w:lvlJc w:val="left"/>
+      <w:pPr>
+        <w:ind w:left="1353" w:hanging="360"/>
+      </w:pPr>
+      <w:rPr>
+        <w:rFonts w:ascii="Aptos" w:eastAsiaTheme="minorHAnsi" w:hAnsi="Aptos" w:cstheme="minorBidi" w:hint="default"/>
+      </w:rPr>
+    </w:lvl>
+    <w:lvl w:ilvl="4" w:tentative="1">
+      <w:start w:val="1"/>
+      <w:numFmt w:val="decimal"/>
+      <w:lvlText w:val="%5."/>
+      <w:lvlJc w:val="left"/>
+      <w:pPr>
+        <w:tabs>
+          <w:tab w:val="num" w:pos="3600"/>
+        </w:tabs>
+        <w:ind w:left="3600" w:hanging="360"/>
+      </w:pPr>
+    </w:lvl>
+    <w:lvl w:ilvl="5" w:tentative="1">
+      <w:start w:val="1"/>
+      <w:numFmt w:val="decimal"/>
+      <w:lvlText w:val="%6."/>
+      <w:lvlJc w:val="left"/>
+      <w:pPr>
+        <w:tabs>
+          <w:tab w:val="num" w:pos="4320"/>
+        </w:tabs>
+        <w:ind w:left="4320" w:hanging="360"/>
+      </w:pPr>
+    </w:lvl>
+    <w:lvl w:ilvl="6" w:tentative="1">
+      <w:start w:val="1"/>
+      <w:numFmt w:val="decimal"/>
+      <w:lvlText w:val="%7."/>
+      <w:lvlJc w:val="left"/>
+      <w:pPr>
+        <w:tabs>
+          <w:tab w:val="num" w:pos="5040"/>
+        </w:tabs>
+        <w:ind w:left="5040" w:hanging="360"/>
+      </w:pPr>
+    </w:lvl>
+    <w:lvl w:ilvl="7" w:tentative="1">
+      <w:start w:val="1"/>
+      <w:numFmt w:val="decimal"/>
+      <w:lvlText w:val="%8."/>
+      <w:lvlJc w:val="left"/>
+      <w:pPr>
+        <w:tabs>
+          <w:tab w:val="num" w:pos="5760"/>
+        </w:tabs>
+        <w:ind w:left="5760" w:hanging="360"/>
+      </w:pPr>
+    </w:lvl>
+    <w:lvl w:ilvl="8" w:tentative="1">
+      <w:start w:val="1"/>
+      <w:numFmt w:val="decimal"/>
+      <w:lvlText w:val="%9."/>
+      <w:lvlJc w:val="left"/>
+      <w:pPr>
+        <w:tabs>
+          <w:tab w:val="num" w:pos="6480"/>
+        </w:tabs>
+        <w:ind w:left="6480" w:hanging="360"/>
+      </w:pPr>
+    </w:lvl>
+  </w:abstractNum>
+  <w:abstractNum w:abstractNumId="1" w15:restartNumberingAfterBreak="0">
     <w:nsid w:val="023B336C"/>
     <w:multiLevelType w:val="multilevel"/>
     <w:tmpl w:val="FB5EC7C6"/>
@@ -885,7 +2469,7 @@
       </w:pPr>
     </w:lvl>
   </w:abstractNum>
-  <w:abstractNum w:abstractNumId="1" w15:restartNumberingAfterBreak="0">
+  <w:abstractNum w:abstractNumId="2" w15:restartNumberingAfterBreak="0">
     <w:nsid w:val="027566DF"/>
     <w:multiLevelType w:val="multilevel"/>
     <w:tmpl w:val="9C82A9BA"/>
@@ -1034,7 +2618,233 @@
       </w:rPr>
     </w:lvl>
   </w:abstractNum>
-  <w:abstractNum w:abstractNumId="2" w15:restartNumberingAfterBreak="0">
+  <w:abstractNum w:abstractNumId="3" w15:restartNumberingAfterBreak="0">
+    <w:nsid w:val="0D831C8D"/>
+    <w:multiLevelType w:val="multilevel"/>
+    <w:tmpl w:val="9140CBC4"/>
+    <w:lvl w:ilvl="0">
+      <w:start w:val="1"/>
+      <w:numFmt w:val="decimal"/>
+      <w:lvlText w:val="%1."/>
+      <w:lvlJc w:val="left"/>
+      <w:pPr>
+        <w:tabs>
+          <w:tab w:val="num" w:pos="720"/>
+        </w:tabs>
+        <w:ind w:left="720" w:hanging="360"/>
+      </w:pPr>
+    </w:lvl>
+    <w:lvl w:ilvl="1">
+      <w:start w:val="1"/>
+      <w:numFmt w:val="decimal"/>
+      <w:lvlText w:val="%2."/>
+      <w:lvlJc w:val="left"/>
+      <w:pPr>
+        <w:tabs>
+          <w:tab w:val="num" w:pos="1440"/>
+        </w:tabs>
+        <w:ind w:left="1440" w:hanging="360"/>
+      </w:pPr>
+    </w:lvl>
+    <w:lvl w:ilvl="2">
+      <w:start w:val="1"/>
+      <w:numFmt w:val="lowerLetter"/>
+      <w:lvlText w:val="%3."/>
+      <w:lvlJc w:val="left"/>
+      <w:pPr>
+        <w:ind w:left="1353" w:hanging="360"/>
+      </w:pPr>
+      <w:rPr>
+        <w:rFonts w:hint="default"/>
+      </w:rPr>
+    </w:lvl>
+    <w:lvl w:ilvl="3" w:tentative="1">
+      <w:start w:val="1"/>
+      <w:numFmt w:val="decimal"/>
+      <w:lvlText w:val="%4."/>
+      <w:lvlJc w:val="left"/>
+      <w:pPr>
+        <w:tabs>
+          <w:tab w:val="num" w:pos="2880"/>
+        </w:tabs>
+        <w:ind w:left="2880" w:hanging="360"/>
+      </w:pPr>
+    </w:lvl>
+    <w:lvl w:ilvl="4" w:tentative="1">
+      <w:start w:val="1"/>
+      <w:numFmt w:val="decimal"/>
+      <w:lvlText w:val="%5."/>
+      <w:lvlJc w:val="left"/>
+      <w:pPr>
+        <w:tabs>
+          <w:tab w:val="num" w:pos="3600"/>
+        </w:tabs>
+        <w:ind w:left="3600" w:hanging="360"/>
+      </w:pPr>
+    </w:lvl>
+    <w:lvl w:ilvl="5" w:tentative="1">
+      <w:start w:val="1"/>
+      <w:numFmt w:val="decimal"/>
+      <w:lvlText w:val="%6."/>
+      <w:lvlJc w:val="left"/>
+      <w:pPr>
+        <w:tabs>
+          <w:tab w:val="num" w:pos="4320"/>
+        </w:tabs>
+        <w:ind w:left="4320" w:hanging="360"/>
+      </w:pPr>
+    </w:lvl>
+    <w:lvl w:ilvl="6" w:tentative="1">
+      <w:start w:val="1"/>
+      <w:numFmt w:val="decimal"/>
+      <w:lvlText w:val="%7."/>
+      <w:lvlJc w:val="left"/>
+      <w:pPr>
+        <w:tabs>
+          <w:tab w:val="num" w:pos="5040"/>
+        </w:tabs>
+        <w:ind w:left="5040" w:hanging="360"/>
+      </w:pPr>
+    </w:lvl>
+    <w:lvl w:ilvl="7" w:tentative="1">
+      <w:start w:val="1"/>
+      <w:numFmt w:val="decimal"/>
+      <w:lvlText w:val="%8."/>
+      <w:lvlJc w:val="left"/>
+      <w:pPr>
+        <w:tabs>
+          <w:tab w:val="num" w:pos="5760"/>
+        </w:tabs>
+        <w:ind w:left="5760" w:hanging="360"/>
+      </w:pPr>
+    </w:lvl>
+    <w:lvl w:ilvl="8" w:tentative="1">
+      <w:start w:val="1"/>
+      <w:numFmt w:val="decimal"/>
+      <w:lvlText w:val="%9."/>
+      <w:lvlJc w:val="left"/>
+      <w:pPr>
+        <w:tabs>
+          <w:tab w:val="num" w:pos="6480"/>
+        </w:tabs>
+        <w:ind w:left="6480" w:hanging="360"/>
+      </w:pPr>
+    </w:lvl>
+  </w:abstractNum>
+  <w:abstractNum w:abstractNumId="4" w15:restartNumberingAfterBreak="0">
+    <w:nsid w:val="0EE81365"/>
+    <w:multiLevelType w:val="hybridMultilevel"/>
+    <w:tmpl w:val="5DCA760C"/>
+    <w:lvl w:ilvl="0" w:tplc="04090001">
+      <w:start w:val="1"/>
+      <w:numFmt w:val="bullet"/>
+      <w:lvlText w:val=""/>
+      <w:lvlJc w:val="left"/>
+      <w:pPr>
+        <w:ind w:left="1070" w:hanging="360"/>
+      </w:pPr>
+      <w:rPr>
+        <w:rFonts w:ascii="Symbol" w:hAnsi="Symbol" w:hint="default"/>
+      </w:rPr>
+    </w:lvl>
+    <w:lvl w:ilvl="1" w:tplc="04090003" w:tentative="1">
+      <w:start w:val="1"/>
+      <w:numFmt w:val="bullet"/>
+      <w:lvlText w:val="o"/>
+      <w:lvlJc w:val="left"/>
+      <w:pPr>
+        <w:ind w:left="1790" w:hanging="360"/>
+      </w:pPr>
+      <w:rPr>
+        <w:rFonts w:ascii="Courier New" w:hAnsi="Courier New" w:cs="Courier New" w:hint="default"/>
+      </w:rPr>
+    </w:lvl>
+    <w:lvl w:ilvl="2" w:tplc="04090005" w:tentative="1">
+      <w:start w:val="1"/>
+      <w:numFmt w:val="bullet"/>
+      <w:lvlText w:val=""/>
+      <w:lvlJc w:val="left"/>
+      <w:pPr>
+        <w:ind w:left="2510" w:hanging="360"/>
+      </w:pPr>
+      <w:rPr>
+        <w:rFonts w:ascii="Wingdings" w:hAnsi="Wingdings" w:hint="default"/>
+      </w:rPr>
+    </w:lvl>
+    <w:lvl w:ilvl="3" w:tplc="04090001" w:tentative="1">
+      <w:start w:val="1"/>
+      <w:numFmt w:val="bullet"/>
+      <w:lvlText w:val=""/>
+      <w:lvlJc w:val="left"/>
+      <w:pPr>
+        <w:ind w:left="3230" w:hanging="360"/>
+      </w:pPr>
+      <w:rPr>
+        <w:rFonts w:ascii="Symbol" w:hAnsi="Symbol" w:hint="default"/>
+      </w:rPr>
+    </w:lvl>
+    <w:lvl w:ilvl="4" w:tplc="04090003" w:tentative="1">
+      <w:start w:val="1"/>
+      <w:numFmt w:val="bullet"/>
+      <w:lvlText w:val="o"/>
+      <w:lvlJc w:val="left"/>
+      <w:pPr>
+        <w:ind w:left="3950" w:hanging="360"/>
+      </w:pPr>
+      <w:rPr>
+        <w:rFonts w:ascii="Courier New" w:hAnsi="Courier New" w:cs="Courier New" w:hint="default"/>
+      </w:rPr>
+    </w:lvl>
+    <w:lvl w:ilvl="5" w:tplc="04090005" w:tentative="1">
+      <w:start w:val="1"/>
+      <w:numFmt w:val="bullet"/>
+      <w:lvlText w:val=""/>
+      <w:lvlJc w:val="left"/>
+      <w:pPr>
+        <w:ind w:left="4670" w:hanging="360"/>
+      </w:pPr>
+      <w:rPr>
+        <w:rFonts w:ascii="Wingdings" w:hAnsi="Wingdings" w:hint="default"/>
+      </w:rPr>
+    </w:lvl>
+    <w:lvl w:ilvl="6" w:tplc="04090001" w:tentative="1">
+      <w:start w:val="1"/>
+      <w:numFmt w:val="bullet"/>
+      <w:lvlText w:val=""/>
+      <w:lvlJc w:val="left"/>
+      <w:pPr>
+        <w:ind w:left="5390" w:hanging="360"/>
+      </w:pPr>
+      <w:rPr>
+        <w:rFonts w:ascii="Symbol" w:hAnsi="Symbol" w:hint="default"/>
+      </w:rPr>
+    </w:lvl>
+    <w:lvl w:ilvl="7" w:tplc="04090003" w:tentative="1">
+      <w:start w:val="1"/>
+      <w:numFmt w:val="bullet"/>
+      <w:lvlText w:val="o"/>
+      <w:lvlJc w:val="left"/>
+      <w:pPr>
+        <w:ind w:left="6110" w:hanging="360"/>
+      </w:pPr>
+      <w:rPr>
+        <w:rFonts w:ascii="Courier New" w:hAnsi="Courier New" w:cs="Courier New" w:hint="default"/>
+      </w:rPr>
+    </w:lvl>
+    <w:lvl w:ilvl="8" w:tplc="04090005" w:tentative="1">
+      <w:start w:val="1"/>
+      <w:numFmt w:val="bullet"/>
+      <w:lvlText w:val=""/>
+      <w:lvlJc w:val="left"/>
+      <w:pPr>
+        <w:ind w:left="6830" w:hanging="360"/>
+      </w:pPr>
+      <w:rPr>
+        <w:rFonts w:ascii="Wingdings" w:hAnsi="Wingdings" w:hint="default"/>
+      </w:rPr>
+    </w:lvl>
+  </w:abstractNum>
+  <w:abstractNum w:abstractNumId="5" w15:restartNumberingAfterBreak="0">
     <w:nsid w:val="12207C7A"/>
     <w:multiLevelType w:val="multilevel"/>
     <w:tmpl w:val="39D2ACD0"/>
@@ -1183,7 +2993,7 @@
       </w:rPr>
     </w:lvl>
   </w:abstractNum>
-  <w:abstractNum w:abstractNumId="3" w15:restartNumberingAfterBreak="0">
+  <w:abstractNum w:abstractNumId="6" w15:restartNumberingAfterBreak="0">
     <w:nsid w:val="1389340B"/>
     <w:multiLevelType w:val="multilevel"/>
     <w:tmpl w:val="A11E880E"/>
@@ -1332,7 +3142,7 @@
       </w:rPr>
     </w:lvl>
   </w:abstractNum>
-  <w:abstractNum w:abstractNumId="4" w15:restartNumberingAfterBreak="0">
+  <w:abstractNum w:abstractNumId="7" w15:restartNumberingAfterBreak="0">
     <w:nsid w:val="2BAD4BC4"/>
     <w:multiLevelType w:val="multilevel"/>
     <w:tmpl w:val="AFF4BC74"/>
@@ -1481,7 +3291,7 @@
       </w:rPr>
     </w:lvl>
   </w:abstractNum>
-  <w:abstractNum w:abstractNumId="5" w15:restartNumberingAfterBreak="0">
+  <w:abstractNum w:abstractNumId="8" w15:restartNumberingAfterBreak="0">
     <w:nsid w:val="309862FF"/>
     <w:multiLevelType w:val="multilevel"/>
     <w:tmpl w:val="16806AB8"/>
@@ -1630,7 +3440,346 @@
       </w:rPr>
     </w:lvl>
   </w:abstractNum>
-  <w:abstractNum w:abstractNumId="6" w15:restartNumberingAfterBreak="0">
+  <w:abstractNum w:abstractNumId="9" w15:restartNumberingAfterBreak="0">
+    <w:nsid w:val="39897300"/>
+    <w:multiLevelType w:val="multilevel"/>
+    <w:tmpl w:val="41D85C70"/>
+    <w:lvl w:ilvl="0">
+      <w:start w:val="2"/>
+      <w:numFmt w:val="decimal"/>
+      <w:lvlText w:val="%1"/>
+      <w:lvlJc w:val="left"/>
+      <w:pPr>
+        <w:ind w:left="360" w:hanging="360"/>
+      </w:pPr>
+      <w:rPr>
+        <w:rFonts w:hint="default"/>
+      </w:rPr>
+    </w:lvl>
+    <w:lvl w:ilvl="1">
+      <w:start w:val="1"/>
+      <w:numFmt w:val="decimal"/>
+      <w:lvlText w:val="%1.%2"/>
+      <w:lvlJc w:val="left"/>
+      <w:pPr>
+        <w:ind w:left="1440" w:hanging="360"/>
+      </w:pPr>
+      <w:rPr>
+        <w:rFonts w:hint="default"/>
+      </w:rPr>
+    </w:lvl>
+    <w:lvl w:ilvl="2">
+      <w:start w:val="1"/>
+      <w:numFmt w:val="decimal"/>
+      <w:lvlText w:val="%1.%2.%3"/>
+      <w:lvlJc w:val="left"/>
+      <w:pPr>
+        <w:ind w:left="2880" w:hanging="720"/>
+      </w:pPr>
+      <w:rPr>
+        <w:rFonts w:hint="default"/>
+      </w:rPr>
+    </w:lvl>
+    <w:lvl w:ilvl="3">
+      <w:start w:val="1"/>
+      <w:numFmt w:val="decimal"/>
+      <w:lvlText w:val="%1.%2.%3.%4"/>
+      <w:lvlJc w:val="left"/>
+      <w:pPr>
+        <w:ind w:left="4320" w:hanging="1080"/>
+      </w:pPr>
+      <w:rPr>
+        <w:rFonts w:hint="default"/>
+      </w:rPr>
+    </w:lvl>
+    <w:lvl w:ilvl="4">
+      <w:start w:val="1"/>
+      <w:numFmt w:val="decimal"/>
+      <w:lvlText w:val="%1.%2.%3.%4.%5"/>
+      <w:lvlJc w:val="left"/>
+      <w:pPr>
+        <w:ind w:left="5400" w:hanging="1080"/>
+      </w:pPr>
+      <w:rPr>
+        <w:rFonts w:hint="default"/>
+      </w:rPr>
+    </w:lvl>
+    <w:lvl w:ilvl="5">
+      <w:start w:val="1"/>
+      <w:numFmt w:val="decimal"/>
+      <w:lvlText w:val="%1.%2.%3.%4.%5.%6"/>
+      <w:lvlJc w:val="left"/>
+      <w:pPr>
+        <w:ind w:left="6840" w:hanging="1440"/>
+      </w:pPr>
+      <w:rPr>
+        <w:rFonts w:hint="default"/>
+      </w:rPr>
+    </w:lvl>
+    <w:lvl w:ilvl="6">
+      <w:start w:val="1"/>
+      <w:numFmt w:val="decimal"/>
+      <w:lvlText w:val="%1.%2.%3.%4.%5.%6.%7"/>
+      <w:lvlJc w:val="left"/>
+      <w:pPr>
+        <w:ind w:left="7920" w:hanging="1440"/>
+      </w:pPr>
+      <w:rPr>
+        <w:rFonts w:hint="default"/>
+      </w:rPr>
+    </w:lvl>
+    <w:lvl w:ilvl="7">
+      <w:start w:val="1"/>
+      <w:numFmt w:val="decimal"/>
+      <w:lvlText w:val="%1.%2.%3.%4.%5.%6.%7.%8"/>
+      <w:lvlJc w:val="left"/>
+      <w:pPr>
+        <w:ind w:left="9360" w:hanging="1800"/>
+      </w:pPr>
+      <w:rPr>
+        <w:rFonts w:hint="default"/>
+      </w:rPr>
+    </w:lvl>
+    <w:lvl w:ilvl="8">
+      <w:start w:val="1"/>
+      <w:numFmt w:val="decimal"/>
+      <w:lvlText w:val="%1.%2.%3.%4.%5.%6.%7.%8.%9"/>
+      <w:lvlJc w:val="left"/>
+      <w:pPr>
+        <w:ind w:left="10440" w:hanging="1800"/>
+      </w:pPr>
+      <w:rPr>
+        <w:rFonts w:hint="default"/>
+      </w:rPr>
+    </w:lvl>
+  </w:abstractNum>
+  <w:abstractNum w:abstractNumId="10" w15:restartNumberingAfterBreak="0">
+    <w:nsid w:val="463E691B"/>
+    <w:multiLevelType w:val="hybridMultilevel"/>
+    <w:tmpl w:val="108C1A8C"/>
+    <w:lvl w:ilvl="0" w:tplc="04090001">
+      <w:start w:val="1"/>
+      <w:numFmt w:val="bullet"/>
+      <w:lvlText w:val=""/>
+      <w:lvlJc w:val="left"/>
+      <w:pPr>
+        <w:ind w:left="720" w:hanging="360"/>
+      </w:pPr>
+      <w:rPr>
+        <w:rFonts w:ascii="Symbol" w:hAnsi="Symbol" w:hint="default"/>
+      </w:rPr>
+    </w:lvl>
+    <w:lvl w:ilvl="1" w:tplc="04090003" w:tentative="1">
+      <w:start w:val="1"/>
+      <w:numFmt w:val="bullet"/>
+      <w:lvlText w:val="o"/>
+      <w:lvlJc w:val="left"/>
+      <w:pPr>
+        <w:ind w:left="1440" w:hanging="360"/>
+      </w:pPr>
+      <w:rPr>
+        <w:rFonts w:ascii="Courier New" w:hAnsi="Courier New" w:cs="Courier New" w:hint="default"/>
+      </w:rPr>
+    </w:lvl>
+    <w:lvl w:ilvl="2" w:tplc="04090005" w:tentative="1">
+      <w:start w:val="1"/>
+      <w:numFmt w:val="bullet"/>
+      <w:lvlText w:val=""/>
+      <w:lvlJc w:val="left"/>
+      <w:pPr>
+        <w:ind w:left="2160" w:hanging="360"/>
+      </w:pPr>
+      <w:rPr>
+        <w:rFonts w:ascii="Wingdings" w:hAnsi="Wingdings" w:hint="default"/>
+      </w:rPr>
+    </w:lvl>
+    <w:lvl w:ilvl="3" w:tplc="04090001" w:tentative="1">
+      <w:start w:val="1"/>
+      <w:numFmt w:val="bullet"/>
+      <w:lvlText w:val=""/>
+      <w:lvlJc w:val="left"/>
+      <w:pPr>
+        <w:ind w:left="2880" w:hanging="360"/>
+      </w:pPr>
+      <w:rPr>
+        <w:rFonts w:ascii="Symbol" w:hAnsi="Symbol" w:hint="default"/>
+      </w:rPr>
+    </w:lvl>
+    <w:lvl w:ilvl="4" w:tplc="04090003" w:tentative="1">
+      <w:start w:val="1"/>
+      <w:numFmt w:val="bullet"/>
+      <w:lvlText w:val="o"/>
+      <w:lvlJc w:val="left"/>
+      <w:pPr>
+        <w:ind w:left="3600" w:hanging="360"/>
+      </w:pPr>
+      <w:rPr>
+        <w:rFonts w:ascii="Courier New" w:hAnsi="Courier New" w:cs="Courier New" w:hint="default"/>
+      </w:rPr>
+    </w:lvl>
+    <w:lvl w:ilvl="5" w:tplc="04090005" w:tentative="1">
+      <w:start w:val="1"/>
+      <w:numFmt w:val="bullet"/>
+      <w:lvlText w:val=""/>
+      <w:lvlJc w:val="left"/>
+      <w:pPr>
+        <w:ind w:left="4320" w:hanging="360"/>
+      </w:pPr>
+      <w:rPr>
+        <w:rFonts w:ascii="Wingdings" w:hAnsi="Wingdings" w:hint="default"/>
+      </w:rPr>
+    </w:lvl>
+    <w:lvl w:ilvl="6" w:tplc="04090001" w:tentative="1">
+      <w:start w:val="1"/>
+      <w:numFmt w:val="bullet"/>
+      <w:lvlText w:val=""/>
+      <w:lvlJc w:val="left"/>
+      <w:pPr>
+        <w:ind w:left="5040" w:hanging="360"/>
+      </w:pPr>
+      <w:rPr>
+        <w:rFonts w:ascii="Symbol" w:hAnsi="Symbol" w:hint="default"/>
+      </w:rPr>
+    </w:lvl>
+    <w:lvl w:ilvl="7" w:tplc="04090003" w:tentative="1">
+      <w:start w:val="1"/>
+      <w:numFmt w:val="bullet"/>
+      <w:lvlText w:val="o"/>
+      <w:lvlJc w:val="left"/>
+      <w:pPr>
+        <w:ind w:left="5760" w:hanging="360"/>
+      </w:pPr>
+      <w:rPr>
+        <w:rFonts w:ascii="Courier New" w:hAnsi="Courier New" w:cs="Courier New" w:hint="default"/>
+      </w:rPr>
+    </w:lvl>
+    <w:lvl w:ilvl="8" w:tplc="04090005" w:tentative="1">
+      <w:start w:val="1"/>
+      <w:numFmt w:val="bullet"/>
+      <w:lvlText w:val=""/>
+      <w:lvlJc w:val="left"/>
+      <w:pPr>
+        <w:ind w:left="6480" w:hanging="360"/>
+      </w:pPr>
+      <w:rPr>
+        <w:rFonts w:ascii="Wingdings" w:hAnsi="Wingdings" w:hint="default"/>
+      </w:rPr>
+    </w:lvl>
+  </w:abstractNum>
+  <w:abstractNum w:abstractNumId="11" w15:restartNumberingAfterBreak="0">
+    <w:nsid w:val="509F1A97"/>
+    <w:multiLevelType w:val="multilevel"/>
+    <w:tmpl w:val="B2D07D0C"/>
+    <w:lvl w:ilvl="0">
+      <w:start w:val="7"/>
+      <w:numFmt w:val="decimal"/>
+      <w:lvlText w:val="%1"/>
+      <w:lvlJc w:val="left"/>
+      <w:pPr>
+        <w:ind w:left="360" w:hanging="360"/>
+      </w:pPr>
+      <w:rPr>
+        <w:rFonts w:hint="default"/>
+      </w:rPr>
+    </w:lvl>
+    <w:lvl w:ilvl="1">
+      <w:start w:val="1"/>
+      <w:numFmt w:val="decimal"/>
+      <w:lvlText w:val="%1.%2"/>
+      <w:lvlJc w:val="left"/>
+      <w:pPr>
+        <w:ind w:left="1353" w:hanging="360"/>
+      </w:pPr>
+      <w:rPr>
+        <w:rFonts w:hint="default"/>
+      </w:rPr>
+    </w:lvl>
+    <w:lvl w:ilvl="2">
+      <w:start w:val="1"/>
+      <w:numFmt w:val="decimal"/>
+      <w:lvlText w:val="%1.%2.%3"/>
+      <w:lvlJc w:val="left"/>
+      <w:pPr>
+        <w:ind w:left="2706" w:hanging="720"/>
+      </w:pPr>
+      <w:rPr>
+        <w:rFonts w:hint="default"/>
+      </w:rPr>
+    </w:lvl>
+    <w:lvl w:ilvl="3">
+      <w:start w:val="1"/>
+      <w:numFmt w:val="decimal"/>
+      <w:lvlText w:val="%1.%2.%3.%4"/>
+      <w:lvlJc w:val="left"/>
+      <w:pPr>
+        <w:ind w:left="4059" w:hanging="1080"/>
+      </w:pPr>
+      <w:rPr>
+        <w:rFonts w:hint="default"/>
+      </w:rPr>
+    </w:lvl>
+    <w:lvl w:ilvl="4">
+      <w:start w:val="1"/>
+      <w:numFmt w:val="decimal"/>
+      <w:lvlText w:val="%1.%2.%3.%4.%5"/>
+      <w:lvlJc w:val="left"/>
+      <w:pPr>
+        <w:ind w:left="5052" w:hanging="1080"/>
+      </w:pPr>
+      <w:rPr>
+        <w:rFonts w:hint="default"/>
+      </w:rPr>
+    </w:lvl>
+    <w:lvl w:ilvl="5">
+      <w:start w:val="1"/>
+      <w:numFmt w:val="decimal"/>
+      <w:lvlText w:val="%1.%2.%3.%4.%5.%6"/>
+      <w:lvlJc w:val="left"/>
+      <w:pPr>
+        <w:ind w:left="6405" w:hanging="1440"/>
+      </w:pPr>
+      <w:rPr>
+        <w:rFonts w:hint="default"/>
+      </w:rPr>
+    </w:lvl>
+    <w:lvl w:ilvl="6">
+      <w:start w:val="1"/>
+      <w:numFmt w:val="decimal"/>
+      <w:lvlText w:val="%1.%2.%3.%4.%5.%6.%7"/>
+      <w:lvlJc w:val="left"/>
+      <w:pPr>
+        <w:ind w:left="7398" w:hanging="1440"/>
+      </w:pPr>
+      <w:rPr>
+        <w:rFonts w:hint="default"/>
+      </w:rPr>
+    </w:lvl>
+    <w:lvl w:ilvl="7">
+      <w:start w:val="1"/>
+      <w:numFmt w:val="decimal"/>
+      <w:lvlText w:val="%1.%2.%3.%4.%5.%6.%7.%8"/>
+      <w:lvlJc w:val="left"/>
+      <w:pPr>
+        <w:ind w:left="8751" w:hanging="1800"/>
+      </w:pPr>
+      <w:rPr>
+        <w:rFonts w:hint="default"/>
+      </w:rPr>
+    </w:lvl>
+    <w:lvl w:ilvl="8">
+      <w:start w:val="1"/>
+      <w:numFmt w:val="decimal"/>
+      <w:lvlText w:val="%1.%2.%3.%4.%5.%6.%7.%8.%9"/>
+      <w:lvlJc w:val="left"/>
+      <w:pPr>
+        <w:ind w:left="9744" w:hanging="1800"/>
+      </w:pPr>
+      <w:rPr>
+        <w:rFonts w:hint="default"/>
+      </w:rPr>
+    </w:lvl>
+  </w:abstractNum>
+  <w:abstractNum w:abstractNumId="12" w15:restartNumberingAfterBreak="0">
     <w:nsid w:val="55474262"/>
     <w:multiLevelType w:val="multilevel"/>
     <w:tmpl w:val="EEFCFBA4"/>
@@ -1779,7 +3928,7 @@
       </w:rPr>
     </w:lvl>
   </w:abstractNum>
-  <w:abstractNum w:abstractNumId="7" w15:restartNumberingAfterBreak="0">
+  <w:abstractNum w:abstractNumId="13" w15:restartNumberingAfterBreak="0">
     <w:nsid w:val="597F1C50"/>
     <w:multiLevelType w:val="multilevel"/>
     <w:tmpl w:val="A9A6D044"/>
@@ -1928,7 +4077,346 @@
       </w:rPr>
     </w:lvl>
   </w:abstractNum>
-  <w:abstractNum w:abstractNumId="8" w15:restartNumberingAfterBreak="0">
+  <w:abstractNum w:abstractNumId="14" w15:restartNumberingAfterBreak="0">
+    <w:nsid w:val="5DF679AB"/>
+    <w:multiLevelType w:val="multilevel"/>
+    <w:tmpl w:val="41D85C70"/>
+    <w:lvl w:ilvl="0">
+      <w:start w:val="2"/>
+      <w:numFmt w:val="decimal"/>
+      <w:lvlText w:val="%1"/>
+      <w:lvlJc w:val="left"/>
+      <w:pPr>
+        <w:ind w:left="360" w:hanging="360"/>
+      </w:pPr>
+      <w:rPr>
+        <w:rFonts w:hint="default"/>
+      </w:rPr>
+    </w:lvl>
+    <w:lvl w:ilvl="1">
+      <w:start w:val="1"/>
+      <w:numFmt w:val="decimal"/>
+      <w:lvlText w:val="%1.%2"/>
+      <w:lvlJc w:val="left"/>
+      <w:pPr>
+        <w:ind w:left="1440" w:hanging="360"/>
+      </w:pPr>
+      <w:rPr>
+        <w:rFonts w:hint="default"/>
+      </w:rPr>
+    </w:lvl>
+    <w:lvl w:ilvl="2">
+      <w:start w:val="1"/>
+      <w:numFmt w:val="decimal"/>
+      <w:lvlText w:val="%1.%2.%3"/>
+      <w:lvlJc w:val="left"/>
+      <w:pPr>
+        <w:ind w:left="2880" w:hanging="720"/>
+      </w:pPr>
+      <w:rPr>
+        <w:rFonts w:hint="default"/>
+      </w:rPr>
+    </w:lvl>
+    <w:lvl w:ilvl="3">
+      <w:start w:val="1"/>
+      <w:numFmt w:val="decimal"/>
+      <w:lvlText w:val="%1.%2.%3.%4"/>
+      <w:lvlJc w:val="left"/>
+      <w:pPr>
+        <w:ind w:left="4320" w:hanging="1080"/>
+      </w:pPr>
+      <w:rPr>
+        <w:rFonts w:hint="default"/>
+      </w:rPr>
+    </w:lvl>
+    <w:lvl w:ilvl="4">
+      <w:start w:val="1"/>
+      <w:numFmt w:val="decimal"/>
+      <w:lvlText w:val="%1.%2.%3.%4.%5"/>
+      <w:lvlJc w:val="left"/>
+      <w:pPr>
+        <w:ind w:left="5400" w:hanging="1080"/>
+      </w:pPr>
+      <w:rPr>
+        <w:rFonts w:hint="default"/>
+      </w:rPr>
+    </w:lvl>
+    <w:lvl w:ilvl="5">
+      <w:start w:val="1"/>
+      <w:numFmt w:val="decimal"/>
+      <w:lvlText w:val="%1.%2.%3.%4.%5.%6"/>
+      <w:lvlJc w:val="left"/>
+      <w:pPr>
+        <w:ind w:left="6840" w:hanging="1440"/>
+      </w:pPr>
+      <w:rPr>
+        <w:rFonts w:hint="default"/>
+      </w:rPr>
+    </w:lvl>
+    <w:lvl w:ilvl="6">
+      <w:start w:val="1"/>
+      <w:numFmt w:val="decimal"/>
+      <w:lvlText w:val="%1.%2.%3.%4.%5.%6.%7"/>
+      <w:lvlJc w:val="left"/>
+      <w:pPr>
+        <w:ind w:left="7920" w:hanging="1440"/>
+      </w:pPr>
+      <w:rPr>
+        <w:rFonts w:hint="default"/>
+      </w:rPr>
+    </w:lvl>
+    <w:lvl w:ilvl="7">
+      <w:start w:val="1"/>
+      <w:numFmt w:val="decimal"/>
+      <w:lvlText w:val="%1.%2.%3.%4.%5.%6.%7.%8"/>
+      <w:lvlJc w:val="left"/>
+      <w:pPr>
+        <w:ind w:left="9360" w:hanging="1800"/>
+      </w:pPr>
+      <w:rPr>
+        <w:rFonts w:hint="default"/>
+      </w:rPr>
+    </w:lvl>
+    <w:lvl w:ilvl="8">
+      <w:start w:val="1"/>
+      <w:numFmt w:val="decimal"/>
+      <w:lvlText w:val="%1.%2.%3.%4.%5.%6.%7.%8.%9"/>
+      <w:lvlJc w:val="left"/>
+      <w:pPr>
+        <w:ind w:left="10440" w:hanging="1800"/>
+      </w:pPr>
+      <w:rPr>
+        <w:rFonts w:hint="default"/>
+      </w:rPr>
+    </w:lvl>
+  </w:abstractNum>
+  <w:abstractNum w:abstractNumId="15" w15:restartNumberingAfterBreak="0">
+    <w:nsid w:val="5F78444B"/>
+    <w:multiLevelType w:val="multilevel"/>
+    <w:tmpl w:val="768C6200"/>
+    <w:lvl w:ilvl="0">
+      <w:start w:val="4"/>
+      <w:numFmt w:val="decimal"/>
+      <w:lvlText w:val="%1"/>
+      <w:lvlJc w:val="left"/>
+      <w:pPr>
+        <w:ind w:left="360" w:hanging="360"/>
+      </w:pPr>
+      <w:rPr>
+        <w:rFonts w:hint="default"/>
+      </w:rPr>
+    </w:lvl>
+    <w:lvl w:ilvl="1">
+      <w:start w:val="1"/>
+      <w:numFmt w:val="decimal"/>
+      <w:lvlText w:val="%1.%2"/>
+      <w:lvlJc w:val="left"/>
+      <w:pPr>
+        <w:ind w:left="1070" w:hanging="360"/>
+      </w:pPr>
+      <w:rPr>
+        <w:rFonts w:hint="default"/>
+      </w:rPr>
+    </w:lvl>
+    <w:lvl w:ilvl="2">
+      <w:start w:val="1"/>
+      <w:numFmt w:val="decimal"/>
+      <w:lvlText w:val="%1.%2.%3"/>
+      <w:lvlJc w:val="left"/>
+      <w:pPr>
+        <w:ind w:left="2880" w:hanging="720"/>
+      </w:pPr>
+      <w:rPr>
+        <w:rFonts w:hint="default"/>
+      </w:rPr>
+    </w:lvl>
+    <w:lvl w:ilvl="3">
+      <w:start w:val="1"/>
+      <w:numFmt w:val="decimal"/>
+      <w:lvlText w:val="%1.%2.%3.%4"/>
+      <w:lvlJc w:val="left"/>
+      <w:pPr>
+        <w:ind w:left="4320" w:hanging="1080"/>
+      </w:pPr>
+      <w:rPr>
+        <w:rFonts w:hint="default"/>
+      </w:rPr>
+    </w:lvl>
+    <w:lvl w:ilvl="4">
+      <w:start w:val="1"/>
+      <w:numFmt w:val="decimal"/>
+      <w:lvlText w:val="%1.%2.%3.%4.%5"/>
+      <w:lvlJc w:val="left"/>
+      <w:pPr>
+        <w:ind w:left="5400" w:hanging="1080"/>
+      </w:pPr>
+      <w:rPr>
+        <w:rFonts w:hint="default"/>
+      </w:rPr>
+    </w:lvl>
+    <w:lvl w:ilvl="5">
+      <w:start w:val="1"/>
+      <w:numFmt w:val="decimal"/>
+      <w:lvlText w:val="%1.%2.%3.%4.%5.%6"/>
+      <w:lvlJc w:val="left"/>
+      <w:pPr>
+        <w:ind w:left="6840" w:hanging="1440"/>
+      </w:pPr>
+      <w:rPr>
+        <w:rFonts w:hint="default"/>
+      </w:rPr>
+    </w:lvl>
+    <w:lvl w:ilvl="6">
+      <w:start w:val="1"/>
+      <w:numFmt w:val="decimal"/>
+      <w:lvlText w:val="%1.%2.%3.%4.%5.%6.%7"/>
+      <w:lvlJc w:val="left"/>
+      <w:pPr>
+        <w:ind w:left="7920" w:hanging="1440"/>
+      </w:pPr>
+      <w:rPr>
+        <w:rFonts w:hint="default"/>
+      </w:rPr>
+    </w:lvl>
+    <w:lvl w:ilvl="7">
+      <w:start w:val="1"/>
+      <w:numFmt w:val="decimal"/>
+      <w:lvlText w:val="%1.%2.%3.%4.%5.%6.%7.%8"/>
+      <w:lvlJc w:val="left"/>
+      <w:pPr>
+        <w:ind w:left="9360" w:hanging="1800"/>
+      </w:pPr>
+      <w:rPr>
+        <w:rFonts w:hint="default"/>
+      </w:rPr>
+    </w:lvl>
+    <w:lvl w:ilvl="8">
+      <w:start w:val="1"/>
+      <w:numFmt w:val="decimal"/>
+      <w:lvlText w:val="%1.%2.%3.%4.%5.%6.%7.%8.%9"/>
+      <w:lvlJc w:val="left"/>
+      <w:pPr>
+        <w:ind w:left="10440" w:hanging="1800"/>
+      </w:pPr>
+      <w:rPr>
+        <w:rFonts w:hint="default"/>
+      </w:rPr>
+    </w:lvl>
+  </w:abstractNum>
+  <w:abstractNum w:abstractNumId="16" w15:restartNumberingAfterBreak="0">
+    <w:nsid w:val="67D23363"/>
+    <w:multiLevelType w:val="multilevel"/>
+    <w:tmpl w:val="4EE2A0E0"/>
+    <w:lvl w:ilvl="0">
+      <w:start w:val="7"/>
+      <w:numFmt w:val="decimal"/>
+      <w:lvlText w:val="%1"/>
+      <w:lvlJc w:val="left"/>
+      <w:pPr>
+        <w:ind w:left="360" w:hanging="360"/>
+      </w:pPr>
+      <w:rPr>
+        <w:rFonts w:hint="default"/>
+      </w:rPr>
+    </w:lvl>
+    <w:lvl w:ilvl="1">
+      <w:start w:val="1"/>
+      <w:numFmt w:val="decimal"/>
+      <w:lvlText w:val="%1.%2"/>
+      <w:lvlJc w:val="left"/>
+      <w:pPr>
+        <w:ind w:left="1070" w:hanging="360"/>
+      </w:pPr>
+      <w:rPr>
+        <w:rFonts w:hint="default"/>
+      </w:rPr>
+    </w:lvl>
+    <w:lvl w:ilvl="2">
+      <w:start w:val="1"/>
+      <w:numFmt w:val="decimal"/>
+      <w:lvlText w:val="%1.%2.%3"/>
+      <w:lvlJc w:val="left"/>
+      <w:pPr>
+        <w:ind w:left="3426" w:hanging="720"/>
+      </w:pPr>
+      <w:rPr>
+        <w:rFonts w:hint="default"/>
+      </w:rPr>
+    </w:lvl>
+    <w:lvl w:ilvl="3">
+      <w:start w:val="1"/>
+      <w:numFmt w:val="decimal"/>
+      <w:lvlText w:val="%1.%2.%3.%4"/>
+      <w:lvlJc w:val="left"/>
+      <w:pPr>
+        <w:ind w:left="5139" w:hanging="1080"/>
+      </w:pPr>
+      <w:rPr>
+        <w:rFonts w:hint="default"/>
+      </w:rPr>
+    </w:lvl>
+    <w:lvl w:ilvl="4">
+      <w:start w:val="1"/>
+      <w:numFmt w:val="decimal"/>
+      <w:lvlText w:val="%1.%2.%3.%4.%5"/>
+      <w:lvlJc w:val="left"/>
+      <w:pPr>
+        <w:ind w:left="6492" w:hanging="1080"/>
+      </w:pPr>
+      <w:rPr>
+        <w:rFonts w:hint="default"/>
+      </w:rPr>
+    </w:lvl>
+    <w:lvl w:ilvl="5">
+      <w:start w:val="1"/>
+      <w:numFmt w:val="decimal"/>
+      <w:lvlText w:val="%1.%2.%3.%4.%5.%6"/>
+      <w:lvlJc w:val="left"/>
+      <w:pPr>
+        <w:ind w:left="8205" w:hanging="1440"/>
+      </w:pPr>
+      <w:rPr>
+        <w:rFonts w:hint="default"/>
+      </w:rPr>
+    </w:lvl>
+    <w:lvl w:ilvl="6">
+      <w:start w:val="1"/>
+      <w:numFmt w:val="decimal"/>
+      <w:lvlText w:val="%1.%2.%3.%4.%5.%6.%7"/>
+      <w:lvlJc w:val="left"/>
+      <w:pPr>
+        <w:ind w:left="9558" w:hanging="1440"/>
+      </w:pPr>
+      <w:rPr>
+        <w:rFonts w:hint="default"/>
+      </w:rPr>
+    </w:lvl>
+    <w:lvl w:ilvl="7">
+      <w:start w:val="1"/>
+      <w:numFmt w:val="decimal"/>
+      <w:lvlText w:val="%1.%2.%3.%4.%5.%6.%7.%8"/>
+      <w:lvlJc w:val="left"/>
+      <w:pPr>
+        <w:ind w:left="11271" w:hanging="1800"/>
+      </w:pPr>
+      <w:rPr>
+        <w:rFonts w:hint="default"/>
+      </w:rPr>
+    </w:lvl>
+    <w:lvl w:ilvl="8">
+      <w:start w:val="1"/>
+      <w:numFmt w:val="decimal"/>
+      <w:lvlText w:val="%1.%2.%3.%4.%5.%6.%7.%8.%9"/>
+      <w:lvlJc w:val="left"/>
+      <w:pPr>
+        <w:ind w:left="12624" w:hanging="1800"/>
+      </w:pPr>
+      <w:rPr>
+        <w:rFonts w:hint="default"/>
+      </w:rPr>
+    </w:lvl>
+  </w:abstractNum>
+  <w:abstractNum w:abstractNumId="17" w15:restartNumberingAfterBreak="0">
     <w:nsid w:val="72A2096A"/>
     <w:multiLevelType w:val="multilevel"/>
     <w:tmpl w:val="8FC061F4"/>
@@ -2077,7 +4565,7 @@
       </w:rPr>
     </w:lvl>
   </w:abstractNum>
-  <w:abstractNum w:abstractNumId="9" w15:restartNumberingAfterBreak="0">
+  <w:abstractNum w:abstractNumId="18" w15:restartNumberingAfterBreak="0">
     <w:nsid w:val="79E04B82"/>
     <w:multiLevelType w:val="multilevel"/>
     <w:tmpl w:val="0170962C"/>
@@ -2191,34 +4679,61 @@
     </w:lvl>
   </w:abstractNum>
   <w:num w:numId="1" w16cid:durableId="1361080087">
+    <w:abstractNumId w:val="8"/>
+  </w:num>
+  <w:num w:numId="2" w16cid:durableId="1467576970">
+    <w:abstractNumId w:val="1"/>
+  </w:num>
+  <w:num w:numId="3" w16cid:durableId="1446196611">
+    <w:abstractNumId w:val="18"/>
+  </w:num>
+  <w:num w:numId="4" w16cid:durableId="155146596">
+    <w:abstractNumId w:val="6"/>
+  </w:num>
+  <w:num w:numId="5" w16cid:durableId="451942993">
+    <w:abstractNumId w:val="7"/>
+  </w:num>
+  <w:num w:numId="6" w16cid:durableId="1062482710">
+    <w:abstractNumId w:val="13"/>
+  </w:num>
+  <w:num w:numId="7" w16cid:durableId="1644773703">
+    <w:abstractNumId w:val="2"/>
+  </w:num>
+  <w:num w:numId="8" w16cid:durableId="317079159">
+    <w:abstractNumId w:val="17"/>
+  </w:num>
+  <w:num w:numId="9" w16cid:durableId="392823813">
     <w:abstractNumId w:val="5"/>
   </w:num>
-  <w:num w:numId="2" w16cid:durableId="1467576970">
+  <w:num w:numId="10" w16cid:durableId="588277817">
+    <w:abstractNumId w:val="12"/>
+  </w:num>
+  <w:num w:numId="11" w16cid:durableId="2143577279">
+    <w:abstractNumId w:val="10"/>
+  </w:num>
+  <w:num w:numId="12" w16cid:durableId="1292860604">
+    <w:abstractNumId w:val="3"/>
+  </w:num>
+  <w:num w:numId="13" w16cid:durableId="1466697207">
+    <w:abstractNumId w:val="11"/>
+  </w:num>
+  <w:num w:numId="14" w16cid:durableId="404913421">
+    <w:abstractNumId w:val="16"/>
+  </w:num>
+  <w:num w:numId="15" w16cid:durableId="1300496903">
+    <w:abstractNumId w:val="9"/>
+  </w:num>
+  <w:num w:numId="16" w16cid:durableId="1136802883">
+    <w:abstractNumId w:val="4"/>
+  </w:num>
+  <w:num w:numId="17" w16cid:durableId="904145453">
     <w:abstractNumId w:val="0"/>
   </w:num>
-  <w:num w:numId="3" w16cid:durableId="1446196611">
-    <w:abstractNumId w:val="9"/>
+  <w:num w:numId="18" w16cid:durableId="1889414569">
+    <w:abstractNumId w:val="14"/>
   </w:num>
-  <w:num w:numId="4" w16cid:durableId="155146596">
-    <w:abstractNumId w:val="3"/>
-  </w:num>
-  <w:num w:numId="5" w16cid:durableId="451942993">
-    <w:abstractNumId w:val="4"/>
-  </w:num>
-  <w:num w:numId="6" w16cid:durableId="1062482710">
-    <w:abstractNumId w:val="7"/>
-  </w:num>
-  <w:num w:numId="7" w16cid:durableId="1644773703">
-    <w:abstractNumId w:val="1"/>
-  </w:num>
-  <w:num w:numId="8" w16cid:durableId="317079159">
-    <w:abstractNumId w:val="8"/>
-  </w:num>
-  <w:num w:numId="9" w16cid:durableId="392823813">
-    <w:abstractNumId w:val="2"/>
-  </w:num>
-  <w:num w:numId="10" w16cid:durableId="588277817">
-    <w:abstractNumId w:val="6"/>
+  <w:num w:numId="19" w16cid:durableId="2099673921">
+    <w:abstractNumId w:val="15"/>
   </w:num>
 </w:numbering>
 </file>
@@ -2623,6 +5138,7 @@
   <w:style w:type="paragraph" w:default="1" w:styleId="Normal">
     <w:name w:val="Normal"/>
     <w:qFormat/>
+    <w:rsid w:val="009D4987"/>
   </w:style>
   <w:style w:type="paragraph" w:styleId="Heading1">
     <w:name w:val="heading 1"/>
@@ -3140,6 +5656,48 @@
       <w:spacing w:val="5"/>
     </w:rPr>
   </w:style>
+  <w:style w:type="character" w:styleId="Hyperlink">
+    <w:name w:val="Hyperlink"/>
+    <w:basedOn w:val="DefaultParagraphFont"/>
+    <w:uiPriority w:val="99"/>
+    <w:unhideWhenUsed/>
+    <w:rsid w:val="00903FA3"/>
+    <w:rPr>
+      <w:color w:val="467886" w:themeColor="hyperlink"/>
+      <w:u w:val="single"/>
+    </w:rPr>
+  </w:style>
+  <w:style w:type="character" w:styleId="UnresolvedMention">
+    <w:name w:val="Unresolved Mention"/>
+    <w:basedOn w:val="DefaultParagraphFont"/>
+    <w:uiPriority w:val="99"/>
+    <w:semiHidden/>
+    <w:unhideWhenUsed/>
+    <w:rsid w:val="00903FA3"/>
+    <w:rPr>
+      <w:color w:val="605E5C"/>
+      <w:shd w:val="clear" w:color="auto" w:fill="E1DFDD"/>
+    </w:rPr>
+  </w:style>
+  <w:style w:type="table" w:styleId="TableGrid">
+    <w:name w:val="Table Grid"/>
+    <w:basedOn w:val="TableNormal"/>
+    <w:uiPriority w:val="39"/>
+    <w:rsid w:val="009B4553"/>
+    <w:pPr>
+      <w:spacing w:after="0" w:line="240" w:lineRule="auto"/>
+    </w:pPr>
+    <w:tblPr>
+      <w:tblBorders>
+        <w:top w:val="single" w:sz="4" w:space="0" w:color="auto"/>
+        <w:left w:val="single" w:sz="4" w:space="0" w:color="auto"/>
+        <w:bottom w:val="single" w:sz="4" w:space="0" w:color="auto"/>
+        <w:right w:val="single" w:sz="4" w:space="0" w:color="auto"/>
+        <w:insideH w:val="single" w:sz="4" w:space="0" w:color="auto"/>
+        <w:insideV w:val="single" w:sz="4" w:space="0" w:color="auto"/>
+      </w:tblBorders>
+    </w:tblPr>
+  </w:style>
 </w:styles>
 </file>
 
@@ -3456,4 +6014,16 @@
     </a:ext>
   </a:extLst>
 </a:theme>
+</file>
+
+<file path=customXml/item1.xml><?xml version="1.0" encoding="utf-8"?>
+<b:Sources xmlns:b="http://schemas.openxmlformats.org/officeDocument/2006/bibliography" xmlns="http://schemas.openxmlformats.org/officeDocument/2006/bibliography" SelectedStyle="\APASixthEditionOfficeOnline.xsl" StyleName="APA" Version="6"/>
+</file>
+
+<file path=customXml/itemProps1.xml><?xml version="1.0" encoding="utf-8"?>
+<ds:datastoreItem xmlns:ds="http://schemas.openxmlformats.org/officeDocument/2006/customXml" ds:itemID="{5FC01B16-7248-4B59-820A-96ECF541BB20}">
+  <ds:schemaRefs>
+    <ds:schemaRef ds:uri="http://schemas.openxmlformats.org/officeDocument/2006/bibliography"/>
+  </ds:schemaRefs>
+</ds:datastoreItem>
 </file>
--- a/Hướng Dẫn Sử Dụng Quản Trị Viên.docx
+++ b/Hướng Dẫn Sử Dụng Quản Trị Viên.docx
@@ -52,10 +52,7 @@
         <w:t xml:space="preserve">Tài liệu này hướng dẫn quản trị viên cách quản lý, cấu hình và sử dụng </w:t>
       </w:r>
       <w:r>
-        <w:t>web</w:t>
-      </w:r>
-      <w:r>
-        <w:t>site. Tài liệu có thể sử hướng dẫn chi tiết cách sử dụng các chức năng.</w:t>
+        <w:t>website. Tài liệu có thể sử hướng dẫn chi tiết cách sử dụng các chức năng.</w:t>
       </w:r>
     </w:p>
     <w:p>
@@ -239,6 +236,9 @@
         </w:rPr>
       </w:pPr>
       <w:r>
+        <w:rPr>
+          <w:noProof/>
+        </w:rPr>
         <w:drawing>
           <wp:inline distT="0" distB="0" distL="0" distR="0" wp14:anchorId="32A2C768" wp14:editId="706A9C60">
             <wp:extent cx="5943600" cy="2138680"/>
@@ -319,6 +319,9 @@
         <w:jc w:val="center"/>
       </w:pPr>
       <w:r>
+        <w:rPr>
+          <w:noProof/>
+        </w:rPr>
         <w:drawing>
           <wp:inline distT="0" distB="0" distL="0" distR="0" wp14:anchorId="72B51BC5" wp14:editId="68786399">
             <wp:extent cx="4291156" cy="2879678"/>
@@ -374,6 +377,9 @@
         <w:jc w:val="center"/>
       </w:pPr>
       <w:r>
+        <w:rPr>
+          <w:noProof/>
+        </w:rPr>
         <w:drawing>
           <wp:inline distT="0" distB="0" distL="0" distR="0" wp14:anchorId="0A25DBEC" wp14:editId="1F2DCB38">
             <wp:extent cx="3541594" cy="3950970"/>
@@ -474,6 +480,9 @@
         <w:jc w:val="center"/>
       </w:pPr>
       <w:r>
+        <w:rPr>
+          <w:noProof/>
+        </w:rPr>
         <w:drawing>
           <wp:inline distT="0" distB="0" distL="0" distR="0" wp14:anchorId="43982E61" wp14:editId="5A40DDA9">
             <wp:extent cx="3227696" cy="2252146"/>
@@ -549,6 +558,9 @@
         <w:ind w:left="720"/>
       </w:pPr>
       <w:r>
+        <w:rPr>
+          <w:noProof/>
+        </w:rPr>
         <w:drawing>
           <wp:inline distT="0" distB="0" distL="0" distR="0" wp14:anchorId="10A6E64D" wp14:editId="103BEF2E">
             <wp:extent cx="5943600" cy="2588895"/>
@@ -600,6 +612,9 @@
         <w:jc w:val="center"/>
       </w:pPr>
       <w:r>
+        <w:rPr>
+          <w:noProof/>
+        </w:rPr>
         <w:lastRenderedPageBreak/>
         <w:drawing>
           <wp:inline distT="0" distB="0" distL="0" distR="0" wp14:anchorId="5C2EBDD9" wp14:editId="75091301">
@@ -682,13 +697,7 @@
           <w:rPr>
             <w:rStyle w:val="Hyperlink"/>
           </w:rPr>
-          <w:t xml:space="preserve"> </w:t>
-        </w:r>
-        <w:r>
-          <w:rPr>
-            <w:rStyle w:val="Hyperlink"/>
-          </w:rPr>
-          <w:t>https://bootstrapstudio.io</w:t>
+          <w:t xml:space="preserve"> https://bootstrapstudio.io</w:t>
         </w:r>
       </w:hyperlink>
     </w:p>
@@ -757,6 +766,9 @@
         <w:jc w:val="center"/>
       </w:pPr>
       <w:r>
+        <w:rPr>
+          <w:noProof/>
+        </w:rPr>
         <w:drawing>
           <wp:inline distT="0" distB="0" distL="0" distR="0" wp14:anchorId="5E96A3F1" wp14:editId="0E61EF92">
             <wp:extent cx="3575713" cy="2117922"/>
@@ -810,6 +822,9 @@
         <w:jc w:val="center"/>
       </w:pPr>
       <w:r>
+        <w:rPr>
+          <w:noProof/>
+        </w:rPr>
         <w:lastRenderedPageBreak/>
         <w:drawing>
           <wp:inline distT="0" distB="0" distL="0" distR="0" wp14:anchorId="5AA3EAE9" wp14:editId="6F76A66F">
@@ -937,6 +952,9 @@
         <w:jc w:val="center"/>
       </w:pPr>
       <w:r>
+        <w:rPr>
+          <w:noProof/>
+        </w:rPr>
         <w:drawing>
           <wp:inline distT="0" distB="0" distL="0" distR="0" wp14:anchorId="771C868A" wp14:editId="30A92B6C">
             <wp:extent cx="4571105" cy="2681785"/>
@@ -990,6 +1008,9 @@
         <w:jc w:val="center"/>
       </w:pPr>
       <w:r>
+        <w:rPr>
+          <w:noProof/>
+        </w:rPr>
         <w:lastRenderedPageBreak/>
         <w:drawing>
           <wp:inline distT="0" distB="0" distL="0" distR="0" wp14:anchorId="13F4DFE3" wp14:editId="3C091B0B">
@@ -1298,10 +1319,7 @@
           </w:tcPr>
           <w:p>
             <w:r>
-              <w:t>Nội dung mô tả cho danh mục</w:t>
-            </w:r>
-            <w:r>
-              <w:t xml:space="preserve"> giốn như </w:t>
+              <w:t xml:space="preserve">Nội dung mô tả cho danh mục giốn như </w:t>
             </w:r>
             <w:r>
               <w:t>nội dung bài viết</w:t>
@@ -1326,6 +1344,9 @@
               <w:br/>
             </w:r>
             <w:r>
+              <w:rPr>
+                <w:noProof/>
+              </w:rPr>
               <w:drawing>
                 <wp:inline distT="0" distB="0" distL="0" distR="0" wp14:anchorId="47E5373B" wp14:editId="1FC9A3E4">
                   <wp:extent cx="1841500" cy="2067249"/>
@@ -1366,6 +1387,9 @@
               <w:t xml:space="preserve">  </w:t>
             </w:r>
             <w:r>
+              <w:rPr>
+                <w:noProof/>
+              </w:rPr>
               <w:drawing>
                 <wp:inline distT="0" distB="0" distL="0" distR="0" wp14:anchorId="62ABEA40" wp14:editId="15A1292A">
                   <wp:extent cx="2081283" cy="2080895"/>
@@ -1460,6 +1484,9 @@
         <w:br/>
       </w:r>
       <w:r>
+        <w:rPr>
+          <w:noProof/>
+        </w:rPr>
         <w:drawing>
           <wp:inline distT="0" distB="0" distL="0" distR="0" wp14:anchorId="79405D76" wp14:editId="22489E60">
             <wp:extent cx="5943600" cy="2239010"/>
@@ -1508,6 +1535,9 @@
         <w:br/>
       </w:r>
       <w:r>
+        <w:rPr>
+          <w:noProof/>
+        </w:rPr>
         <w:drawing>
           <wp:inline distT="0" distB="0" distL="0" distR="0" wp14:anchorId="3D88CB6C" wp14:editId="6F3131C8">
             <wp:extent cx="2516081" cy="1787857"/>
@@ -1556,6 +1586,9 @@
         <w:br/>
       </w:r>
       <w:r>
+        <w:rPr>
+          <w:noProof/>
+        </w:rPr>
         <w:drawing>
           <wp:inline distT="0" distB="0" distL="0" distR="0" wp14:anchorId="719812FB" wp14:editId="607D552A">
             <wp:extent cx="4201111" cy="1943371"/>
@@ -1628,6 +1661,9 @@
         <w:br/>
       </w:r>
       <w:r>
+        <w:rPr>
+          <w:noProof/>
+        </w:rPr>
         <w:drawing>
           <wp:inline distT="0" distB="0" distL="0" distR="0" wp14:anchorId="4907CA81" wp14:editId="2B2ED054">
             <wp:extent cx="5943600" cy="2001520"/>
@@ -1676,6 +1712,9 @@
         <w:br/>
       </w:r>
       <w:r>
+        <w:rPr>
+          <w:noProof/>
+        </w:rPr>
         <w:drawing>
           <wp:inline distT="0" distB="0" distL="0" distR="0" wp14:anchorId="63A1166F" wp14:editId="597C586A">
             <wp:extent cx="5943600" cy="3964940"/>
@@ -1770,10 +1809,10 @@
       </w:pPr>
       <w:r>
         <w:drawing>
-          <wp:inline distT="0" distB="0" distL="0" distR="0" wp14:anchorId="7401D93E" wp14:editId="6376FC1B">
-            <wp:extent cx="4783540" cy="4355781"/>
-            <wp:effectExtent l="0" t="0" r="0" b="6985"/>
-            <wp:docPr id="1738906869" name="Picture 1" descr="A screenshot of a computer&#10;&#10;AI-generated content may be incorrect."/>
+          <wp:inline distT="0" distB="0" distL="0" distR="0" wp14:anchorId="0E9BF764" wp14:editId="7139B21D">
+            <wp:extent cx="3590925" cy="4535845"/>
+            <wp:effectExtent l="0" t="0" r="0" b="0"/>
+            <wp:docPr id="1864675750" name="Picture 1" descr="A screenshot of a computer&#10;&#10;AI-generated content may be incorrect."/>
             <wp:cNvGraphicFramePr>
               <a:graphicFrameLocks xmlns:a="http://schemas.openxmlformats.org/drawingml/2006/main" noChangeAspect="1"/>
             </wp:cNvGraphicFramePr>
@@ -1781,7 +1820,7 @@
               <a:graphicData uri="http://schemas.openxmlformats.org/drawingml/2006/picture">
                 <pic:pic xmlns:pic="http://schemas.openxmlformats.org/drawingml/2006/picture">
                   <pic:nvPicPr>
-                    <pic:cNvPr id="1738906869" name="Picture 1" descr="A screenshot of a computer&#10;&#10;AI-generated content may be incorrect."/>
+                    <pic:cNvPr id="1864675750" name="Picture 1" descr="A screenshot of a computer&#10;&#10;AI-generated content may be incorrect."/>
                     <pic:cNvPicPr/>
                   </pic:nvPicPr>
                   <pic:blipFill>
@@ -1793,7 +1832,7 @@
                   <pic:spPr>
                     <a:xfrm>
                       <a:off x="0" y="0"/>
-                      <a:ext cx="4793637" cy="4364975"/>
+                      <a:ext cx="3601283" cy="4548928"/>
                     </a:xfrm>
                     <a:prstGeom prst="rect">
                       <a:avLst/>
@@ -1827,6 +1866,9 @@
         <w:ind w:left="1353"/>
       </w:pPr>
       <w:r>
+        <w:rPr>
+          <w:noProof/>
+        </w:rPr>
         <w:drawing>
           <wp:inline distT="0" distB="0" distL="0" distR="0" wp14:anchorId="0B20FC41" wp14:editId="11AAF540">
             <wp:extent cx="5943600" cy="1679575"/>
@@ -1879,7 +1921,13 @@
       </w:pPr>
       <w:r>
         <w:lastRenderedPageBreak/>
-        <w:t>Danh mục nổi bật</w:t>
+        <w:t>Danh mục</w:t>
+      </w:r>
+      <w:r>
+        <w:t xml:space="preserve"> Dịch vụ và sản phẩm</w:t>
+      </w:r>
+      <w:r>
+        <w:t xml:space="preserve"> nổi bật</w:t>
       </w:r>
     </w:p>
     <w:p>
@@ -1888,6 +1936,9 @@
         <w:ind w:left="1353"/>
       </w:pPr>
       <w:r>
+        <w:rPr>
+          <w:noProof/>
+        </w:rPr>
         <w:drawing>
           <wp:inline distT="0" distB="0" distL="0" distR="0" wp14:anchorId="71F123EE" wp14:editId="16342FC1">
             <wp:extent cx="4258101" cy="1835624"/>
@@ -1943,6 +1994,9 @@
         <w:ind w:left="1353"/>
       </w:pPr>
       <w:r>
+        <w:rPr>
+          <w:noProof/>
+        </w:rPr>
         <w:drawing>
           <wp:inline distT="0" distB="0" distL="0" distR="0" wp14:anchorId="65FEB43E" wp14:editId="3EB12C67">
             <wp:extent cx="4394579" cy="3036297"/>
@@ -1981,6 +2035,18 @@
       </w:r>
     </w:p>
     <w:p>
+      <w:r>
+        <w:br w:type="page"/>
+      </w:r>
+    </w:p>
+    <w:p>
+      <w:pPr>
+        <w:pStyle w:val="ListParagraph"/>
+        <w:ind w:left="1353"/>
+        <w:jc w:val="center"/>
+      </w:pPr>
+    </w:p>
+    <w:p>
       <w:pPr>
         <w:pStyle w:val="ListParagraph"/>
         <w:numPr>
@@ -1989,7 +2055,7 @@
         </w:numPr>
       </w:pPr>
       <w:r>
-        <w:t>Slide bài viết nổi bật</w:t>
+        <w:t>Phản hồi khách hàng</w:t>
       </w:r>
     </w:p>
     <w:p>
@@ -1998,178 +2064,9 @@
         <w:ind w:left="1353"/>
       </w:pPr>
       <w:r>
-        <w:drawing>
-          <wp:inline distT="0" distB="0" distL="0" distR="0" wp14:anchorId="67432C5B" wp14:editId="50EC033D">
-            <wp:extent cx="5943600" cy="2292350"/>
-            <wp:effectExtent l="0" t="0" r="0" b="0"/>
-            <wp:docPr id="1533438028" name="Picture 1" descr="A screenshot of a medical website&#10;&#10;AI-generated content may be incorrect."/>
-            <wp:cNvGraphicFramePr>
-              <a:graphicFrameLocks xmlns:a="http://schemas.openxmlformats.org/drawingml/2006/main" noChangeAspect="1"/>
-            </wp:cNvGraphicFramePr>
-            <a:graphic xmlns:a="http://schemas.openxmlformats.org/drawingml/2006/main">
-              <a:graphicData uri="http://schemas.openxmlformats.org/drawingml/2006/picture">
-                <pic:pic xmlns:pic="http://schemas.openxmlformats.org/drawingml/2006/picture">
-                  <pic:nvPicPr>
-                    <pic:cNvPr id="1533438028" name="Picture 1" descr="A screenshot of a medical website&#10;&#10;AI-generated content may be incorrect."/>
-                    <pic:cNvPicPr/>
-                  </pic:nvPicPr>
-                  <pic:blipFill>
-                    <a:blip r:embed="rId30"/>
-                    <a:stretch>
-                      <a:fillRect/>
-                    </a:stretch>
-                  </pic:blipFill>
-                  <pic:spPr>
-                    <a:xfrm>
-                      <a:off x="0" y="0"/>
-                      <a:ext cx="5943600" cy="2292350"/>
-                    </a:xfrm>
-                    <a:prstGeom prst="rect">
-                      <a:avLst/>
-                    </a:prstGeom>
-                  </pic:spPr>
-                </pic:pic>
-              </a:graphicData>
-            </a:graphic>
-          </wp:inline>
-        </w:drawing>
-      </w:r>
-    </w:p>
-    <w:p>
-      <w:r>
-        <w:br w:type="page"/>
-      </w:r>
-    </w:p>
-    <w:p>
-      <w:pPr>
-        <w:pStyle w:val="ListParagraph"/>
-        <w:numPr>
-          <w:ilvl w:val="3"/>
-          <w:numId w:val="17"/>
-        </w:numPr>
-      </w:pPr>
-      <w:r>
-        <w:lastRenderedPageBreak/>
-        <w:t>Tin tức nổi bật</w:t>
-      </w:r>
-    </w:p>
-    <w:p>
-      <w:pPr>
-        <w:pStyle w:val="ListParagraph"/>
-        <w:ind w:left="1353"/>
-      </w:pPr>
-      <w:r>
-        <w:drawing>
-          <wp:inline distT="0" distB="0" distL="0" distR="0" wp14:anchorId="332701CD" wp14:editId="582144F9">
-            <wp:extent cx="5943600" cy="3223895"/>
-            <wp:effectExtent l="0" t="0" r="0" b="0"/>
-            <wp:docPr id="820287170" name="Picture 1" descr="A screenshot of a website&#10;&#10;AI-generated content may be incorrect."/>
-            <wp:cNvGraphicFramePr>
-              <a:graphicFrameLocks xmlns:a="http://schemas.openxmlformats.org/drawingml/2006/main" noChangeAspect="1"/>
-            </wp:cNvGraphicFramePr>
-            <a:graphic xmlns:a="http://schemas.openxmlformats.org/drawingml/2006/main">
-              <a:graphicData uri="http://schemas.openxmlformats.org/drawingml/2006/picture">
-                <pic:pic xmlns:pic="http://schemas.openxmlformats.org/drawingml/2006/picture">
-                  <pic:nvPicPr>
-                    <pic:cNvPr id="820287170" name="Picture 1" descr="A screenshot of a website&#10;&#10;AI-generated content may be incorrect."/>
-                    <pic:cNvPicPr/>
-                  </pic:nvPicPr>
-                  <pic:blipFill>
-                    <a:blip r:embed="rId31"/>
-                    <a:stretch>
-                      <a:fillRect/>
-                    </a:stretch>
-                  </pic:blipFill>
-                  <pic:spPr>
-                    <a:xfrm>
-                      <a:off x="0" y="0"/>
-                      <a:ext cx="5943600" cy="3223895"/>
-                    </a:xfrm>
-                    <a:prstGeom prst="rect">
-                      <a:avLst/>
-                    </a:prstGeom>
-                  </pic:spPr>
-                </pic:pic>
-              </a:graphicData>
-            </a:graphic>
-          </wp:inline>
-        </w:drawing>
-      </w:r>
-    </w:p>
-    <w:p>
-      <w:pPr>
-        <w:pStyle w:val="ListParagraph"/>
-        <w:numPr>
-          <w:ilvl w:val="3"/>
-          <w:numId w:val="17"/>
-        </w:numPr>
-      </w:pPr>
-      <w:r>
-        <w:t>Sản phẩm</w:t>
-      </w:r>
-    </w:p>
-    <w:p>
-      <w:pPr>
-        <w:pStyle w:val="ListParagraph"/>
-        <w:ind w:left="1353"/>
-        <w:jc w:val="center"/>
-      </w:pPr>
-      <w:r>
-        <w:drawing>
-          <wp:inline distT="0" distB="0" distL="0" distR="0" wp14:anchorId="436D84D1" wp14:editId="12E2DB76">
-            <wp:extent cx="2777319" cy="1666391"/>
-            <wp:effectExtent l="0" t="0" r="4445" b="0"/>
-            <wp:docPr id="1039322898" name="Picture 1" descr="A person in a white coat and blue hat&#10;&#10;AI-generated content may be incorrect."/>
-            <wp:cNvGraphicFramePr>
-              <a:graphicFrameLocks xmlns:a="http://schemas.openxmlformats.org/drawingml/2006/main" noChangeAspect="1"/>
-            </wp:cNvGraphicFramePr>
-            <a:graphic xmlns:a="http://schemas.openxmlformats.org/drawingml/2006/main">
-              <a:graphicData uri="http://schemas.openxmlformats.org/drawingml/2006/picture">
-                <pic:pic xmlns:pic="http://schemas.openxmlformats.org/drawingml/2006/picture">
-                  <pic:nvPicPr>
-                    <pic:cNvPr id="1039322898" name="Picture 1" descr="A person in a white coat and blue hat&#10;&#10;AI-generated content may be incorrect."/>
-                    <pic:cNvPicPr/>
-                  </pic:nvPicPr>
-                  <pic:blipFill>
-                    <a:blip r:embed="rId32"/>
-                    <a:stretch>
-                      <a:fillRect/>
-                    </a:stretch>
-                  </pic:blipFill>
-                  <pic:spPr>
-                    <a:xfrm>
-                      <a:off x="0" y="0"/>
-                      <a:ext cx="2788482" cy="1673089"/>
-                    </a:xfrm>
-                    <a:prstGeom prst="rect">
-                      <a:avLst/>
-                    </a:prstGeom>
-                  </pic:spPr>
-                </pic:pic>
-              </a:graphicData>
-            </a:graphic>
-          </wp:inline>
-        </w:drawing>
-      </w:r>
-    </w:p>
-    <w:p>
-      <w:pPr>
-        <w:pStyle w:val="ListParagraph"/>
-        <w:numPr>
-          <w:ilvl w:val="3"/>
-          <w:numId w:val="17"/>
-        </w:numPr>
-      </w:pPr>
-      <w:r>
-        <w:t>Phản hồi khách hàng</w:t>
-      </w:r>
-    </w:p>
-    <w:p>
-      <w:pPr>
-        <w:pStyle w:val="ListParagraph"/>
-        <w:ind w:left="1353"/>
-      </w:pPr>
-      <w:r>
+        <w:rPr>
+          <w:noProof/>
+        </w:rPr>
         <w:drawing>
           <wp:inline distT="0" distB="0" distL="0" distR="0" wp14:anchorId="7B3F82FA" wp14:editId="6AACD353">
             <wp:extent cx="3998794" cy="2214717"/>
@@ -2186,7 +2083,7 @@
                     <pic:cNvPicPr/>
                   </pic:nvPicPr>
                   <pic:blipFill>
-                    <a:blip r:embed="rId33"/>
+                    <a:blip r:embed="rId30"/>
                     <a:stretch>
                       <a:fillRect/>
                     </a:stretch>
@@ -2227,7 +2124,6 @@
           <w:b/>
           <w:bCs/>
         </w:rPr>
-        <w:lastRenderedPageBreak/>
         <w:t>Tài liệu sẽ được cập nhật theo cập nhật của website</w:t>
       </w:r>
     </w:p>
